--- a/docs/Deliverable 2/Devising a project.docx
+++ b/docs/Deliverable 2/Devising a project.docx
@@ -3817,8 +3817,6 @@
           <w:lang w:val="en-US"/>
         </w:rPr>
       </w:pPr>
-      <w:bookmarkStart w:id="4" w:name="_GoBack"/>
-      <w:bookmarkEnd w:id="4"/>
     </w:p>
     <w:p>
       <w:pPr>
@@ -5272,14 +5270,14 @@
           <w:lang w:val="en-US"/>
         </w:rPr>
       </w:pPr>
-      <w:bookmarkStart w:id="5" w:name="_Toc3570672"/>
+      <w:bookmarkStart w:id="4" w:name="_Toc3570672"/>
       <w:r>
         <w:rPr>
           <w:lang w:val="en-US"/>
         </w:rPr>
         <w:t>Technology Stack</w:t>
       </w:r>
-      <w:bookmarkEnd w:id="5"/>
+      <w:bookmarkEnd w:id="4"/>
     </w:p>
     <w:p>
       <w:pPr>
@@ -5455,10 +5453,10 @@
           <w:noProof/>
         </w:rPr>
         <w:drawing>
-          <wp:inline distT="0" distB="0" distL="0" distR="0" wp14:anchorId="557C2D19" wp14:editId="17DAFF56">
-            <wp:extent cx="5400040" cy="2023110"/>
-            <wp:effectExtent l="0" t="0" r="0" b="0"/>
-            <wp:docPr id="3" name="Imagen 3" descr="https://gyazo.com/925310ca7312b0f55290832774390d15.png"/>
+          <wp:inline distT="0" distB="0" distL="0" distR="0" wp14:anchorId="3D52C8AB" wp14:editId="771880B8">
+            <wp:extent cx="5400040" cy="1958340"/>
+            <wp:effectExtent l="0" t="0" r="0" b="3810"/>
+            <wp:docPr id="10" name="Imagen 10" descr="https://i.gyazo.com/ec0311bbb8fff685395f4562fd42aebd.png"/>
             <wp:cNvGraphicFramePr>
               <a:graphicFrameLocks xmlns:a="http://schemas.openxmlformats.org/drawingml/2006/main" noChangeAspect="1"/>
             </wp:cNvGraphicFramePr>
@@ -5466,7 +5464,7 @@
               <a:graphicData uri="http://schemas.openxmlformats.org/drawingml/2006/picture">
                 <pic:pic xmlns:pic="http://schemas.openxmlformats.org/drawingml/2006/picture">
                   <pic:nvPicPr>
-                    <pic:cNvPr id="0" name="Picture 1" descr="https://gyazo.com/925310ca7312b0f55290832774390d15.png"/>
+                    <pic:cNvPr id="0" name="Picture 1" descr="https://i.gyazo.com/ec0311bbb8fff685395f4562fd42aebd.png"/>
                     <pic:cNvPicPr>
                       <a:picLocks noChangeAspect="1" noChangeArrowheads="1"/>
                     </pic:cNvPicPr>
@@ -5487,7 +5485,7 @@
                   <pic:spPr bwMode="auto">
                     <a:xfrm>
                       <a:off x="0" y="0"/>
-                      <a:ext cx="5400040" cy="2023110"/>
+                      <a:ext cx="5400040" cy="1958340"/>
                     </a:xfrm>
                     <a:prstGeom prst="rect">
                       <a:avLst/>
@@ -5545,7 +5543,7 @@
           <w:lang w:val="en-US"/>
         </w:rPr>
       </w:pPr>
-      <w:bookmarkStart w:id="6" w:name="_Toc3570673"/>
+      <w:bookmarkStart w:id="5" w:name="_Toc3570673"/>
       <w:r>
         <w:rPr>
           <w:lang w:val="en-US"/>
@@ -5558,7 +5556,7 @@
         </w:rPr>
         <w:t>ent</w:t>
       </w:r>
-      <w:bookmarkEnd w:id="6"/>
+      <w:bookmarkEnd w:id="5"/>
     </w:p>
     <w:p>
       <w:pPr>
@@ -6294,37 +6292,15 @@
         <w:rPr>
           <w:lang w:val="en-US"/>
         </w:rPr>
-        <w:t xml:space="preserve">Our </w:t>
-      </w:r>
-      <w:r>
-        <w:rPr>
-          <w:lang w:val="en-US"/>
-        </w:rPr>
-        <w:t>full-fledged</w:t>
-      </w:r>
-      <w:r>
-        <w:rPr>
-          <w:lang w:val="en-US"/>
-        </w:rPr>
-        <w:t xml:space="preserve"> product</w:t>
-      </w:r>
-      <w:r>
-        <w:rPr>
-          <w:lang w:val="en-US"/>
-        </w:rPr>
-        <w:t xml:space="preserve"> </w:t>
-      </w:r>
-      <w:r>
-        <w:rPr>
-          <w:lang w:val="en-US"/>
-        </w:rPr>
-        <w:t xml:space="preserve">will be </w:t>
-      </w:r>
-      <w:r>
-        <w:rPr>
-          <w:lang w:val="en-US"/>
-        </w:rPr>
-        <w:t xml:space="preserve">hosted using Amazon Web Services. However, during our development, the prototypes will be deployed using Heroku, as it is easy to connect with our repository using Travis CI, and because these are prototypes only intended for receiving feedback, its free tier gets the job done. Using Travis CI, whenever the master branch of our repository is updated, these new changes will be automatically deployed into our Heroku prototype. </w:t>
+        <w:t>During our development,</w:t>
+      </w:r>
+      <w:bookmarkStart w:id="6" w:name="_GoBack"/>
+      <w:bookmarkEnd w:id="6"/>
+      <w:r>
+        <w:rPr>
+          <w:lang w:val="en-US"/>
+        </w:rPr>
+        <w:t xml:space="preserve"> prototypes will be deployed using Heroku, as it is easy to connect with our repository using Travis CI, and because these are prototypes only intended for receiving feedback, its free tier gets the job done. Using Travis CI, whenever the master branch of our repository is updated, these new changes will be automatically deployed into our Heroku prototype. </w:t>
       </w:r>
     </w:p>
     <w:p>
@@ -6567,7 +6543,6 @@
           <w:szCs w:val="40"/>
           <w:lang w:val="en-US"/>
         </w:rPr>
-        <w:lastRenderedPageBreak/>
         <w:t>Are you interested in our idea?</w:t>
       </w:r>
     </w:p>
@@ -6586,6 +6561,7 @@
           <w:sz w:val="40"/>
           <w:szCs w:val="40"/>
         </w:rPr>
+        <w:lastRenderedPageBreak/>
         <w:drawing>
           <wp:inline distT="0" distB="0" distL="0" distR="0" wp14:anchorId="44F4CB92" wp14:editId="2914B082">
             <wp:extent cx="1515762" cy="1917715"/>
@@ -7062,6 +7038,7 @@
         <w:rPr>
           <w:lang w:val="en-US"/>
         </w:rPr>
+        <w:lastRenderedPageBreak/>
         <w:t>The conclusions we have drawn from this survey are the following:</w:t>
       </w:r>
     </w:p>
@@ -7464,14 +7441,14 @@
         <w:rPr>
           <w:lang w:val="en-US"/>
         </w:rPr>
-        <w:t xml:space="preserve">The pilot users have explicitly accepted the following commitment: For each sprint of our development, they will test  the version of the application we will provide them with along with </w:t>
+        <w:t xml:space="preserve">The pilot users have explicitly accepted the following commitment: For each sprint of our development, they will test  the version of the application we will provide them with along with instructions on what they must do in order to test it, and afterwards, they will submit a form where they talk about their user experience, what did they like and what did they dislike, suggestions on </w:t>
       </w:r>
       <w:r>
         <w:rPr>
           <w:lang w:val="en-US"/>
         </w:rPr>
         <w:lastRenderedPageBreak/>
-        <w:t>instructions on what they must do in order to test it, and afterwards, they will submit a form where they talk about their user experience, what did they like and what did they dislike, suggestions on how to improve the prototype and whether or not they would use the final version of our product. In return, they will be able to use our services totally free of charge should our product be fully released to the market.</w:t>
+        <w:t>how to improve the prototype and whether or not they would use the final version of our product. In return, they will be able to use our services totally free of charge should our product be fully released to the market.</w:t>
       </w:r>
     </w:p>
     <w:p>
@@ -7723,7 +7700,6 @@
         <w:rPr>
           <w:lang w:val="en-US"/>
         </w:rPr>
-        <w:lastRenderedPageBreak/>
         <w:t>Our application is much more complete and with more features tha</w:t>
       </w:r>
       <w:r>
@@ -7776,6 +7752,7 @@
         <w:rPr>
           <w:lang w:val="en-US"/>
         </w:rPr>
+        <w:lastRenderedPageBreak/>
         <w:t>Free version available in which may attract potential customers after trying it.</w:t>
       </w:r>
     </w:p>
@@ -8373,7 +8350,6 @@
         <w:rPr>
           <w:lang w:val="en-US"/>
         </w:rPr>
-        <w:lastRenderedPageBreak/>
         <w:t xml:space="preserve">Assuming we will be offering </w:t>
       </w:r>
       <w:r>
@@ -8437,6 +8413,7 @@
         <w:rPr>
           <w:lang w:val="en-US"/>
         </w:rPr>
+        <w:lastRenderedPageBreak/>
         <w:t xml:space="preserve">Assuming free users have 20 mb of storage, the yearly cost of maintaining a </w:t>
       </w:r>
       <w:r>
@@ -14034,7 +14011,7 @@
 </file>
 
 <file path=customXml/itemProps2.xml><?xml version="1.0" encoding="utf-8"?>
-<ds:datastoreItem xmlns:ds="http://schemas.openxmlformats.org/officeDocument/2006/customXml" ds:itemID="{1F398625-EED2-457C-B42D-BD83AB81FC0E}">
+<ds:datastoreItem xmlns:ds="http://schemas.openxmlformats.org/officeDocument/2006/customXml" ds:itemID="{8E19203B-DFF5-4D53-A861-17D6E0F051CD}">
   <ds:schemaRefs>
     <ds:schemaRef ds:uri="http://schemas.openxmlformats.org/officeDocument/2006/bibliography"/>
   </ds:schemaRefs>

--- a/docs/Deliverable 2/Devising a project.docx
+++ b/docs/Deliverable 2/Devising a project.docx
@@ -119,23 +119,9 @@
     </w:p>
     <w:p>
       <w:pPr>
-        <w:rPr>
-          <w:lang w:val="en-US"/>
-        </w:rPr>
-      </w:pPr>
-    </w:p>
-    <w:p>
-      <w:pPr>
-        <w:jc w:val="right"/>
-        <w:rPr>
-          <w:lang w:val="en-US"/>
-        </w:rPr>
-      </w:pPr>
-    </w:p>
-    <w:p>
-      <w:pPr>
-        <w:jc w:val="right"/>
-        <w:rPr>
+        <w:ind w:right="420"/>
+        <w:rPr>
+          <w:u w:val="single"/>
           <w:lang w:val="en-US"/>
         </w:rPr>
       </w:pPr>
@@ -227,7 +213,6 @@
         <w:jc w:val="right"/>
       </w:pPr>
       <w:r>
-        <w:lastRenderedPageBreak/>
         <w:t>Rebollo Lobo, Pablo</w:t>
       </w:r>
     </w:p>
@@ -237,11 +222,6 @@
       </w:pPr>
       <w:r>
         <w:t>Rodríguez Regidor, Juan</w:t>
-      </w:r>
-    </w:p>
-    <w:p>
-      <w:r>
-        <w:br w:type="page"/>
       </w:r>
     </w:p>
     <w:p>
@@ -6294,37 +6274,35 @@
         </w:rPr>
         <w:t>During our development,</w:t>
       </w:r>
-      <w:bookmarkStart w:id="6" w:name="_GoBack"/>
+      <w:r>
+        <w:rPr>
+          <w:lang w:val="en-US"/>
+        </w:rPr>
+        <w:t xml:space="preserve"> prototypes will be deployed using Heroku, as it is easy to connect with our repository using Travis CI, and because these are prototypes only intended for receiving feedback, its free tier gets the job done. Using Travis CI, whenever the master branch of our repository is updated, these new changes will be automatically deployed into our Heroku prototype. </w:t>
+      </w:r>
+    </w:p>
+    <w:p>
+      <w:pPr>
+        <w:rPr>
+          <w:lang w:val="en-US"/>
+        </w:rPr>
+      </w:pPr>
+    </w:p>
+    <w:p>
+      <w:pPr>
+        <w:pStyle w:val="Ttulo1"/>
+        <w:rPr>
+          <w:lang w:val="en-US"/>
+        </w:rPr>
+      </w:pPr>
+      <w:bookmarkStart w:id="6" w:name="_Toc3570674"/>
+      <w:r>
+        <w:rPr>
+          <w:lang w:val="en-US"/>
+        </w:rPr>
+        <w:t>Viability study</w:t>
+      </w:r>
       <w:bookmarkEnd w:id="6"/>
-      <w:r>
-        <w:rPr>
-          <w:lang w:val="en-US"/>
-        </w:rPr>
-        <w:t xml:space="preserve"> prototypes will be deployed using Heroku, as it is easy to connect with our repository using Travis CI, and because these are prototypes only intended for receiving feedback, its free tier gets the job done. Using Travis CI, whenever the master branch of our repository is updated, these new changes will be automatically deployed into our Heroku prototype. </w:t>
-      </w:r>
-    </w:p>
-    <w:p>
-      <w:pPr>
-        <w:rPr>
-          <w:lang w:val="en-US"/>
-        </w:rPr>
-      </w:pPr>
-    </w:p>
-    <w:p>
-      <w:pPr>
-        <w:pStyle w:val="Ttulo1"/>
-        <w:rPr>
-          <w:lang w:val="en-US"/>
-        </w:rPr>
-      </w:pPr>
-      <w:bookmarkStart w:id="7" w:name="_Toc3570674"/>
-      <w:r>
-        <w:rPr>
-          <w:lang w:val="en-US"/>
-        </w:rPr>
-        <w:t>Viability study</w:t>
-      </w:r>
-      <w:bookmarkEnd w:id="7"/>
     </w:p>
     <w:p>
       <w:pPr>
@@ -7218,14 +7196,14 @@
           <w:lang w:val="en-US"/>
         </w:rPr>
       </w:pPr>
-      <w:bookmarkStart w:id="8" w:name="_Toc3570675"/>
+      <w:bookmarkStart w:id="7" w:name="_Toc3570675"/>
       <w:r>
         <w:rPr>
           <w:lang w:val="en-US"/>
         </w:rPr>
         <w:t>Pilot users</w:t>
       </w:r>
-      <w:bookmarkEnd w:id="8"/>
+      <w:bookmarkEnd w:id="7"/>
     </w:p>
     <w:p>
       <w:pPr>
@@ -7458,14 +7436,14 @@
           <w:lang w:val="en-US"/>
         </w:rPr>
       </w:pPr>
-      <w:bookmarkStart w:id="9" w:name="_Toc3570676"/>
+      <w:bookmarkStart w:id="8" w:name="_Toc3570676"/>
       <w:r>
         <w:rPr>
           <w:lang w:val="en-US"/>
         </w:rPr>
         <w:t>Competitors analysis</w:t>
       </w:r>
-      <w:bookmarkEnd w:id="9"/>
+      <w:bookmarkEnd w:id="8"/>
     </w:p>
     <w:p>
       <w:pPr>
@@ -7579,14 +7557,14 @@
           <w:lang w:val="en-US"/>
         </w:rPr>
       </w:pPr>
-      <w:bookmarkStart w:id="10" w:name="_Toc3570677"/>
+      <w:bookmarkStart w:id="9" w:name="_Toc3570677"/>
       <w:r>
         <w:rPr>
           <w:lang w:val="en-US"/>
         </w:rPr>
         <w:t>Innovation</w:t>
       </w:r>
-      <w:bookmarkEnd w:id="10"/>
+      <w:bookmarkEnd w:id="9"/>
     </w:p>
     <w:p>
       <w:pPr>
@@ -7624,7 +7602,7 @@
           <w:lang w:val="en-US"/>
         </w:rPr>
       </w:pPr>
-      <w:bookmarkStart w:id="11" w:name="_Toc3570678"/>
+      <w:bookmarkStart w:id="10" w:name="_Toc3570678"/>
       <w:r>
         <w:rPr>
           <w:lang w:val="en-US"/>
@@ -7637,18 +7615,18 @@
         </w:rPr>
         <w:t>nalysis</w:t>
       </w:r>
+      <w:bookmarkEnd w:id="10"/>
+    </w:p>
+    <w:p>
+      <w:pPr>
+        <w:pStyle w:val="Ttulo2"/>
+      </w:pPr>
+      <w:bookmarkStart w:id="11" w:name="_Toc3570679"/>
+      <w:proofErr w:type="spellStart"/>
+      <w:r>
+        <w:t>Strengths</w:t>
+      </w:r>
       <w:bookmarkEnd w:id="11"/>
-    </w:p>
-    <w:p>
-      <w:pPr>
-        <w:pStyle w:val="Ttulo2"/>
-      </w:pPr>
-      <w:bookmarkStart w:id="12" w:name="_Toc3570679"/>
-      <w:proofErr w:type="spellStart"/>
-      <w:r>
-        <w:t>Strengths</w:t>
-      </w:r>
-      <w:bookmarkEnd w:id="12"/>
       <w:proofErr w:type="spellEnd"/>
     </w:p>
     <w:p>
@@ -7760,12 +7738,12 @@
       <w:pPr>
         <w:pStyle w:val="Ttulo2"/>
       </w:pPr>
-      <w:bookmarkStart w:id="13" w:name="_Toc3570680"/>
+      <w:bookmarkStart w:id="12" w:name="_Toc3570680"/>
       <w:proofErr w:type="spellStart"/>
       <w:r>
         <w:t>Weaknesses</w:t>
       </w:r>
-      <w:bookmarkEnd w:id="13"/>
+      <w:bookmarkEnd w:id="12"/>
       <w:proofErr w:type="spellEnd"/>
     </w:p>
     <w:p>
@@ -7839,7 +7817,7 @@
       <w:pPr>
         <w:pStyle w:val="Ttulo2"/>
       </w:pPr>
-      <w:bookmarkStart w:id="14" w:name="_Toc3570681"/>
+      <w:bookmarkStart w:id="13" w:name="_Toc3570681"/>
       <w:proofErr w:type="spellStart"/>
       <w:r>
         <w:t>O</w:t>
@@ -7847,7 +7825,7 @@
       <w:r>
         <w:t>pportunities</w:t>
       </w:r>
-      <w:bookmarkEnd w:id="14"/>
+      <w:bookmarkEnd w:id="13"/>
       <w:proofErr w:type="spellEnd"/>
     </w:p>
     <w:p>
@@ -7942,12 +7920,12 @@
       <w:pPr>
         <w:pStyle w:val="Ttulo2"/>
       </w:pPr>
-      <w:bookmarkStart w:id="15" w:name="_Toc3570682"/>
+      <w:bookmarkStart w:id="14" w:name="_Toc3570682"/>
       <w:proofErr w:type="spellStart"/>
       <w:r>
         <w:t>Threats</w:t>
       </w:r>
-      <w:bookmarkEnd w:id="15"/>
+      <w:bookmarkEnd w:id="14"/>
       <w:proofErr w:type="spellEnd"/>
     </w:p>
     <w:p>
@@ -8067,14 +8045,14 @@
           <w:lang w:val="en-US"/>
         </w:rPr>
       </w:pPr>
-      <w:bookmarkStart w:id="16" w:name="_Toc3570683"/>
+      <w:bookmarkStart w:id="15" w:name="_Toc3570683"/>
       <w:r>
         <w:rPr>
           <w:lang w:val="en-US"/>
         </w:rPr>
         <w:t>Cost estimation</w:t>
       </w:r>
-      <w:bookmarkEnd w:id="16"/>
+      <w:bookmarkEnd w:id="15"/>
     </w:p>
     <w:p>
       <w:pPr>
@@ -8278,13 +8256,19 @@
         <w:rPr>
           <w:lang w:val="en-US"/>
         </w:rPr>
-        <w:t>ill be using Amazon Web Service</w:t>
-      </w:r>
-      <w:r>
-        <w:rPr>
-          <w:lang w:val="en-US"/>
-        </w:rPr>
-        <w:t xml:space="preserve">s to store all the files our users will upload to our system, we need to </w:t>
+        <w:t xml:space="preserve">ill be using </w:t>
+      </w:r>
+      <w:r>
+        <w:rPr>
+          <w:lang w:val="en-US"/>
+        </w:rPr>
+        <w:t>Google Firebase</w:t>
+      </w:r>
+      <w:r>
+        <w:rPr>
+          <w:lang w:val="en-US"/>
+        </w:rPr>
+        <w:t xml:space="preserve"> to store all the files our users will upload to our system, we need to </w:t>
       </w:r>
       <w:proofErr w:type="gramStart"/>
       <w:r>
@@ -8316,7 +8300,19 @@
         <w:rPr>
           <w:lang w:val="en-US"/>
         </w:rPr>
-        <w:t xml:space="preserve">024 USD per </w:t>
+        <w:t>02</w:t>
+      </w:r>
+      <w:r>
+        <w:rPr>
+          <w:lang w:val="en-US"/>
+        </w:rPr>
+        <w:t>6</w:t>
+      </w:r>
+      <w:r>
+        <w:rPr>
+          <w:lang w:val="en-US"/>
+        </w:rPr>
+        <w:t xml:space="preserve"> USD per </w:t>
       </w:r>
       <w:r>
         <w:rPr>
@@ -8380,7 +8376,13 @@
         <w:rPr>
           <w:lang w:val="en-US"/>
         </w:rPr>
-        <w:t>144</w:t>
+        <w:t>1</w:t>
+      </w:r>
+      <w:r>
+        <w:rPr>
+          <w:lang w:val="en-US"/>
+        </w:rPr>
+        <w:t>56</w:t>
       </w:r>
       <w:r>
         <w:rPr>
@@ -8392,7 +8394,7 @@
         <w:rPr>
           <w:lang w:val="en-US"/>
         </w:rPr>
-        <w:t>127</w:t>
+        <w:t>14</w:t>
       </w:r>
       <w:r>
         <w:rPr>
@@ -8438,7 +8440,19 @@
         <w:rPr>
           <w:lang w:val="en-US"/>
         </w:rPr>
-        <w:t>0.0144 USD (0.0127€).</w:t>
+        <w:t>0.0</w:t>
+      </w:r>
+      <w:r>
+        <w:rPr>
+          <w:lang w:val="en-US"/>
+        </w:rPr>
+        <w:t>0624</w:t>
+      </w:r>
+      <w:r>
+        <w:rPr>
+          <w:lang w:val="en-US"/>
+        </w:rPr>
+        <w:t xml:space="preserve"> USD (0.0127€).</w:t>
       </w:r>
     </w:p>
     <w:p>
@@ -8500,13 +8514,13 @@
         <mc:AlternateContent>
           <mc:Choice Requires="wps">
             <w:drawing>
-              <wp:anchor distT="0" distB="0" distL="114300" distR="114300" simplePos="0" relativeHeight="251668480" behindDoc="1" locked="0" layoutInCell="1" allowOverlap="1" wp14:anchorId="2B6D5560" wp14:editId="41A4E6F5">
+              <wp:anchor distT="0" distB="0" distL="114300" distR="114300" simplePos="0" relativeHeight="251668480" behindDoc="1" locked="0" layoutInCell="1" allowOverlap="1" wp14:anchorId="2B6D5560" wp14:editId="13089E63">
                 <wp:simplePos x="0" y="0"/>
                 <wp:positionH relativeFrom="column">
-                  <wp:posOffset>-173355</wp:posOffset>
+                  <wp:posOffset>-158115</wp:posOffset>
                 </wp:positionH>
                 <wp:positionV relativeFrom="paragraph">
-                  <wp:posOffset>2712085</wp:posOffset>
+                  <wp:posOffset>2834005</wp:posOffset>
                 </wp:positionV>
                 <wp:extent cx="5634355" cy="635"/>
                 <wp:effectExtent l="0" t="0" r="0" b="0"/>
@@ -8545,9 +8559,19 @@
                                 <w:lang w:val="en-US"/>
                               </w:rPr>
                             </w:pPr>
+                            <w:proofErr w:type="spellStart"/>
                             <w:r>
-                              <w:t>Optimistic estimation</w:t>
+                              <w:t>Optimistic</w:t>
                             </w:r>
+                            <w:proofErr w:type="spellEnd"/>
+                            <w:r>
+                              <w:t xml:space="preserve"> </w:t>
+                            </w:r>
+                            <w:proofErr w:type="spellStart"/>
+                            <w:r>
+                              <w:t>estimation</w:t>
+                            </w:r>
+                            <w:proofErr w:type="spellEnd"/>
                           </w:p>
                         </w:txbxContent>
                       </wps:txbx>
@@ -8565,7 +8589,7 @@
           </mc:Choice>
           <mc:Fallback>
             <w:pict>
-              <v:shape w14:anchorId="2B6D5560" id="Cuadro de texto 20" o:spid="_x0000_s1027" type="#_x0000_t202" style="position:absolute;left:0;text-align:left;margin-left:-13.65pt;margin-top:213.55pt;width:443.65pt;height:.05pt;z-index:-251648000;visibility:visible;mso-wrap-style:square;mso-wrap-distance-left:9pt;mso-wrap-distance-top:0;mso-wrap-distance-right:9pt;mso-wrap-distance-bottom:0;mso-position-horizontal:absolute;mso-position-horizontal-relative:text;mso-position-vertical:absolute;mso-position-vertical-relative:text;v-text-anchor:top" o:gfxdata="UEsDBBQABgAIAAAAIQC2gziS/gAAAOEBAAATAAAAW0NvbnRlbnRfVHlwZXNdLnhtbJSRQU7DMBBF&#10;90jcwfIWJU67QAgl6YK0S0CoHGBkTxKLZGx5TGhvj5O2G0SRWNoz/78nu9wcxkFMGNg6quQqL6RA&#10;0s5Y6ir5vt9lD1JwBDIwOMJKHpHlpr69KfdHjyxSmriSfYz+USnWPY7AufNIadK6MEJMx9ApD/oD&#10;OlTrorhX2lFEilmcO2RdNtjC5xDF9pCuTyYBB5bi6bQ4syoJ3g9WQ0ymaiLzg5KdCXlKLjvcW893&#10;SUOqXwnz5DrgnHtJTxOsQfEKIT7DmDSUCaxw7Rqn8787ZsmRM9e2VmPeBN4uqYvTtW7jvijg9N/y&#10;JsXecLq0q+WD6m8AAAD//wMAUEsDBBQABgAIAAAAIQA4/SH/1gAAAJQBAAALAAAAX3JlbHMvLnJl&#10;bHOkkMFqwzAMhu+DvYPRfXGawxijTi+j0GvpHsDYimMaW0Yy2fr2M4PBMnrbUb/Q94l/f/hMi1qR&#10;JVI2sOt6UJgd+ZiDgffL8ekFlFSbvV0oo4EbChzGx4f9GRdb25HMsYhqlCwG5lrLq9biZkxWOiqY&#10;22YiTra2kYMu1l1tQD30/bPm3wwYN0x18gb45AdQl1tp5j/sFB2T0FQ7R0nTNEV3j6o9feQzro1i&#10;OWA14Fm+Q8a1a8+Bvu/d/dMb2JY5uiPbhG/ktn4cqGU/er3pcvwCAAD//wMAUEsDBBQABgAIAAAA&#10;IQCSPCIVMwIAAG0EAAAOAAAAZHJzL2Uyb0RvYy54bWysVE1v2zAMvQ/YfxB0X5yPJRiCOEWWIsOA&#10;oC2QDj0rshwLkEWNUmJnv36UbKdbt9Owi0yR1JPeI+nVXVsbdlHoNdicT0ZjzpSVUGh7yvm3592H&#10;T5z5IGwhDFiV86vy/G79/t2qcUs1hQpMoZARiPXLxuW8CsEts8zLStXCj8ApS8ESsBaBtnjKChQN&#10;odcmm47Hi6wBLByCVN6T974L8nXCL0slw2NZehWYyTm9LaQV03qMa7ZeieUJhau07J8h/uEVtdCW&#10;Lr1B3Ysg2Bn1H1C1lggeyjCSUGdQllqqxIHYTMZv2Bwq4VTiQuJ4d5PJ/z9Y+XB5QqaLnE9JHitq&#10;qtH2LAoEVigWVBuAUYRkapxfUvbBUX5oP0NL5R78npyRfVtiHb/Ei1GcEK83kQmKSXLOF7OPs/mc&#10;M0mxxWweMbLXow59+KKgZtHIOVIFk7DisvehSx1S4k0ejC522pi4iYGtQXYRVO2m0kH14L9lGRtz&#10;LcRTHWD0ZJFfxyNaoT22SZYbxyMUV6KO0PWQd3Kn6b698OFJIDUNsaVBCI+0lAaanENvcVYB/vib&#10;P+ZTLSnKWUNNmHP//SxQcWa+Wqpy7NjBwME4DoY911sgphMaMSeTSQcwmMEsEeoXmo9NvIVCwkq6&#10;K+dhMLehGwWaL6k2m5REfelE2NuDkxF60PW5fRHo+qrEvniAoT3F8k1xutxUHrc5B1I6VS7q2qnY&#10;y009nWrfz18cml/3Kev1L7H+CQAA//8DAFBLAwQUAAYACAAAACEAVTCoYeEAAAALAQAADwAAAGRy&#10;cy9kb3ducmV2LnhtbEyPsU7DMBCGdyTewTokFtQ6TaO0CnGqqoIBlqqhC5sbX+NAbEe204a352CB&#10;8e4+/ff95WYyPbugD52zAhbzBBjaxqnOtgKOb8+zNbAQpVWydxYFfGGATXV7U8pCuas94KWOLaMQ&#10;GwopQMc4FJyHRqORYe4GtHQ7O29kpNG3XHl5pXDT8zRJcm5kZ+mDlgPuNDaf9WgE7LP3vX4Yz0+v&#10;22zpX47jLv9oayHu76btI7CIU/yD4Uef1KEip5MbrQqsFzBLV0tCBWTpagGMiHWeULvT7yYFXpX8&#10;f4fqGwAA//8DAFBLAQItABQABgAIAAAAIQC2gziS/gAAAOEBAAATAAAAAAAAAAAAAAAAAAAAAABb&#10;Q29udGVudF9UeXBlc10ueG1sUEsBAi0AFAAGAAgAAAAhADj9If/WAAAAlAEAAAsAAAAAAAAAAAAA&#10;AAAALwEAAF9yZWxzLy5yZWxzUEsBAi0AFAAGAAgAAAAhAJI8IhUzAgAAbQQAAA4AAAAAAAAAAAAA&#10;AAAALgIAAGRycy9lMm9Eb2MueG1sUEsBAi0AFAAGAAgAAAAhAFUwqGHhAAAACwEAAA8AAAAAAAAA&#10;AAAAAAAAjQQAAGRycy9kb3ducmV2LnhtbFBLBQYAAAAABAAEAPMAAACbBQAAAAA=&#10;" stroked="f">
+              <v:shape w14:anchorId="2B6D5560" id="Cuadro de texto 20" o:spid="_x0000_s1027" type="#_x0000_t202" style="position:absolute;left:0;text-align:left;margin-left:-12.45pt;margin-top:223.15pt;width:443.65pt;height:.05pt;z-index:-251648000;visibility:visible;mso-wrap-style:square;mso-wrap-distance-left:9pt;mso-wrap-distance-top:0;mso-wrap-distance-right:9pt;mso-wrap-distance-bottom:0;mso-position-horizontal:absolute;mso-position-horizontal-relative:text;mso-position-vertical:absolute;mso-position-vertical-relative:text;v-text-anchor:top" o:gfxdata="UEsDBBQABgAIAAAAIQC2gziS/gAAAOEBAAATAAAAW0NvbnRlbnRfVHlwZXNdLnhtbJSRQU7DMBBF&#10;90jcwfIWJU67QAgl6YK0S0CoHGBkTxKLZGx5TGhvj5O2G0SRWNoz/78nu9wcxkFMGNg6quQqL6RA&#10;0s5Y6ir5vt9lD1JwBDIwOMJKHpHlpr69KfdHjyxSmriSfYz+USnWPY7AufNIadK6MEJMx9ApD/oD&#10;OlTrorhX2lFEilmcO2RdNtjC5xDF9pCuTyYBB5bi6bQ4syoJ3g9WQ0ymaiLzg5KdCXlKLjvcW893&#10;SUOqXwnz5DrgnHtJTxOsQfEKIT7DmDSUCaxw7Rqn8787ZsmRM9e2VmPeBN4uqYvTtW7jvijg9N/y&#10;JsXecLq0q+WD6m8AAAD//wMAUEsDBBQABgAIAAAAIQA4/SH/1gAAAJQBAAALAAAAX3JlbHMvLnJl&#10;bHOkkMFqwzAMhu+DvYPRfXGawxijTi+j0GvpHsDYimMaW0Yy2fr2M4PBMnrbUb/Q94l/f/hMi1qR&#10;JVI2sOt6UJgd+ZiDgffL8ekFlFSbvV0oo4EbChzGx4f9GRdb25HMsYhqlCwG5lrLq9biZkxWOiqY&#10;22YiTra2kYMu1l1tQD30/bPm3wwYN0x18gb45AdQl1tp5j/sFB2T0FQ7R0nTNEV3j6o9feQzro1i&#10;OWA14Fm+Q8a1a8+Bvu/d/dMb2JY5uiPbhG/ktn4cqGU/er3pcvwCAAD//wMAUEsDBBQABgAIAAAA&#10;IQCSPCIVMwIAAG0EAAAOAAAAZHJzL2Uyb0RvYy54bWysVE1v2zAMvQ/YfxB0X5yPJRiCOEWWIsOA&#10;oC2QDj0rshwLkEWNUmJnv36UbKdbt9Owi0yR1JPeI+nVXVsbdlHoNdicT0ZjzpSVUGh7yvm3592H&#10;T5z5IGwhDFiV86vy/G79/t2qcUs1hQpMoZARiPXLxuW8CsEts8zLStXCj8ApS8ESsBaBtnjKChQN&#10;odcmm47Hi6wBLByCVN6T974L8nXCL0slw2NZehWYyTm9LaQV03qMa7ZeieUJhau07J8h/uEVtdCW&#10;Lr1B3Ysg2Bn1H1C1lggeyjCSUGdQllqqxIHYTMZv2Bwq4VTiQuJ4d5PJ/z9Y+XB5QqaLnE9JHitq&#10;qtH2LAoEVigWVBuAUYRkapxfUvbBUX5oP0NL5R78npyRfVtiHb/Ei1GcEK83kQmKSXLOF7OPs/mc&#10;M0mxxWweMbLXow59+KKgZtHIOVIFk7DisvehSx1S4k0ejC522pi4iYGtQXYRVO2m0kH14L9lGRtz&#10;LcRTHWD0ZJFfxyNaoT22SZYbxyMUV6KO0PWQd3Kn6b698OFJIDUNsaVBCI+0lAaanENvcVYB/vib&#10;P+ZTLSnKWUNNmHP//SxQcWa+Wqpy7NjBwME4DoY911sgphMaMSeTSQcwmMEsEeoXmo9NvIVCwkq6&#10;K+dhMLehGwWaL6k2m5REfelE2NuDkxF60PW5fRHo+qrEvniAoT3F8k1xutxUHrc5B1I6VS7q2qnY&#10;y009nWrfz18cml/3Kev1L7H+CQAA//8DAFBLAwQUAAYACAAAACEAQ1MeiOEAAAALAQAADwAAAGRy&#10;cy9kb3ducmV2LnhtbEyPsU7DMBCGdyTewTokFtQ6pFZU0jhVVcEAS9XQhc2Nr3FKfI5ipw1vj2GB&#10;8e4+/ff9xXqyHbvg4FtHEh7nCTCk2umWGgmH95fZEpgPirTqHKGEL/SwLm9vCpVrd6U9XqrQsBhC&#10;PlcSTAh9zrmvDVrl565HireTG6wKcRwargd1jeG242mSZNyqluIHo3rcGqw/q9FK2ImPnXkYT89v&#10;G7EYXg/jNjs3lZT3d9NmBSzgFP5g+NGP6lBGp6MbSXvWSZil4imiEoTIFsAiscxSAez4uxHAy4L/&#10;71B+AwAA//8DAFBLAQItABQABgAIAAAAIQC2gziS/gAAAOEBAAATAAAAAAAAAAAAAAAAAAAAAABb&#10;Q29udGVudF9UeXBlc10ueG1sUEsBAi0AFAAGAAgAAAAhADj9If/WAAAAlAEAAAsAAAAAAAAAAAAA&#10;AAAALwEAAF9yZWxzLy5yZWxzUEsBAi0AFAAGAAgAAAAhAJI8IhUzAgAAbQQAAA4AAAAAAAAAAAAA&#10;AAAALgIAAGRycy9lMm9Eb2MueG1sUEsBAi0AFAAGAAgAAAAhAENTHojhAAAACwEAAA8AAAAAAAAA&#10;AAAAAAAAjQQAAGRycy9kb3ducmV2LnhtbFBLBQYAAAAABAAEAPMAAACbBQAAAAA=&#10;" stroked="f">
                 <v:textbox style="mso-fit-shape-to-text:t" inset="0,0,0,0">
                   <w:txbxContent>
                     <w:p>
@@ -8579,9 +8603,19 @@
                           <w:lang w:val="en-US"/>
                         </w:rPr>
                       </w:pPr>
+                      <w:proofErr w:type="spellStart"/>
                       <w:r>
-                        <w:t>Optimistic estimation</w:t>
+                        <w:t>Optimistic</w:t>
                       </w:r>
+                      <w:proofErr w:type="spellEnd"/>
+                      <w:r>
+                        <w:t xml:space="preserve"> </w:t>
+                      </w:r>
+                      <w:proofErr w:type="spellStart"/>
+                      <w:r>
+                        <w:t>estimation</w:t>
+                      </w:r>
+                      <w:proofErr w:type="spellEnd"/>
                     </w:p>
                   </w:txbxContent>
                 </v:textbox>
@@ -8595,10 +8629,10 @@
           <w:noProof/>
         </w:rPr>
         <w:drawing>
-          <wp:inline distT="0" distB="0" distL="0" distR="0" wp14:anchorId="37398D88" wp14:editId="02276897">
-            <wp:extent cx="5400040" cy="2448560"/>
+          <wp:inline distT="0" distB="0" distL="0" distR="0" wp14:anchorId="31812050" wp14:editId="4FB817C6">
+            <wp:extent cx="5400040" cy="2772410"/>
             <wp:effectExtent l="0" t="0" r="0" b="8890"/>
-            <wp:docPr id="33" name="Imagen 33" descr="https://i.gyazo.com/0a809c631937d2ab6b48d9ac66d2c501.png"/>
+            <wp:docPr id="25" name="Imagen 25" descr="https://i.gyazo.com/cadc9b7bc164540650441c98a8710ada.png"/>
             <wp:cNvGraphicFramePr>
               <a:graphicFrameLocks xmlns:a="http://schemas.openxmlformats.org/drawingml/2006/main" noChangeAspect="1"/>
             </wp:cNvGraphicFramePr>
@@ -8606,7 +8640,7 @@
               <a:graphicData uri="http://schemas.openxmlformats.org/drawingml/2006/picture">
                 <pic:pic xmlns:pic="http://schemas.openxmlformats.org/drawingml/2006/picture">
                   <pic:nvPicPr>
-                    <pic:cNvPr id="0" name="Picture 7" descr="https://i.gyazo.com/0a809c631937d2ab6b48d9ac66d2c501.png"/>
+                    <pic:cNvPr id="0" name="Picture 16" descr="https://i.gyazo.com/cadc9b7bc164540650441c98a8710ada.png"/>
                     <pic:cNvPicPr>
                       <a:picLocks noChangeAspect="1" noChangeArrowheads="1"/>
                     </pic:cNvPicPr>
@@ -8627,7 +8661,7 @@
                   <pic:spPr bwMode="auto">
                     <a:xfrm>
                       <a:off x="0" y="0"/>
-                      <a:ext cx="5400040" cy="2448560"/>
+                      <a:ext cx="5400040" cy="2772410"/>
                     </a:xfrm>
                     <a:prstGeom prst="rect">
                       <a:avLst/>
@@ -8767,10 +8801,10 @@
           <w:noProof/>
         </w:rPr>
         <w:drawing>
-          <wp:inline distT="0" distB="0" distL="0" distR="0" wp14:anchorId="539239F7" wp14:editId="5DEFC365">
-            <wp:extent cx="5400040" cy="2473960"/>
-            <wp:effectExtent l="0" t="0" r="0" b="2540"/>
-            <wp:docPr id="34" name="Imagen 34" descr="https://i.gyazo.com/6889d725fc14f87b4fa6371c8cbbd565.png"/>
+          <wp:inline distT="0" distB="0" distL="0" distR="0" wp14:anchorId="4671194D" wp14:editId="02C04670">
+            <wp:extent cx="5400040" cy="2468245"/>
+            <wp:effectExtent l="0" t="0" r="0" b="8255"/>
+            <wp:docPr id="27" name="Imagen 27" descr="https://i.gyazo.com/64f229fff3e9cce75584b4003dfe594b.png"/>
             <wp:cNvGraphicFramePr>
               <a:graphicFrameLocks xmlns:a="http://schemas.openxmlformats.org/drawingml/2006/main" noChangeAspect="1"/>
             </wp:cNvGraphicFramePr>
@@ -8778,7 +8812,7 @@
               <a:graphicData uri="http://schemas.openxmlformats.org/drawingml/2006/picture">
                 <pic:pic xmlns:pic="http://schemas.openxmlformats.org/drawingml/2006/picture">
                   <pic:nvPicPr>
-                    <pic:cNvPr id="0" name="Picture 9" descr="https://i.gyazo.com/6889d725fc14f87b4fa6371c8cbbd565.png"/>
+                    <pic:cNvPr id="0" name="Picture 18" descr="https://i.gyazo.com/64f229fff3e9cce75584b4003dfe594b.png"/>
                     <pic:cNvPicPr>
                       <a:picLocks noChangeAspect="1" noChangeArrowheads="1"/>
                     </pic:cNvPicPr>
@@ -8799,7 +8833,7 @@
                   <pic:spPr bwMode="auto">
                     <a:xfrm>
                       <a:off x="0" y="0"/>
-                      <a:ext cx="5400040" cy="2473960"/>
+                      <a:ext cx="5400040" cy="2468245"/>
                     </a:xfrm>
                     <a:prstGeom prst="rect">
                       <a:avLst/>
@@ -8848,10 +8882,10 @@
         </w:rPr>
         <w:lastRenderedPageBreak/>
         <w:drawing>
-          <wp:inline distT="0" distB="0" distL="0" distR="0" wp14:anchorId="2E1C0BE8" wp14:editId="501305EB">
-            <wp:extent cx="5400040" cy="2600960"/>
-            <wp:effectExtent l="0" t="0" r="0" b="8890"/>
-            <wp:docPr id="35" name="Imagen 35" descr="https://i.gyazo.com/03f5123be5ef83a1a658b6407469ce09.png"/>
+          <wp:inline distT="0" distB="0" distL="0" distR="0" wp14:anchorId="567CA481" wp14:editId="4C9753A0">
+            <wp:extent cx="5400040" cy="2585085"/>
+            <wp:effectExtent l="0" t="0" r="0" b="5715"/>
+            <wp:docPr id="29" name="Imagen 29" descr="https://i.gyazo.com/66d6a0a00e5fc5e9d21c592780b9b1f3.png"/>
             <wp:cNvGraphicFramePr>
               <a:graphicFrameLocks xmlns:a="http://schemas.openxmlformats.org/drawingml/2006/main" noChangeAspect="1"/>
             </wp:cNvGraphicFramePr>
@@ -8859,7 +8893,7 @@
               <a:graphicData uri="http://schemas.openxmlformats.org/drawingml/2006/picture">
                 <pic:pic xmlns:pic="http://schemas.openxmlformats.org/drawingml/2006/picture">
                   <pic:nvPicPr>
-                    <pic:cNvPr id="0" name="Picture 11" descr="https://i.gyazo.com/03f5123be5ef83a1a658b6407469ce09.png"/>
+                    <pic:cNvPr id="0" name="Picture 20" descr="https://i.gyazo.com/66d6a0a00e5fc5e9d21c592780b9b1f3.png"/>
                     <pic:cNvPicPr>
                       <a:picLocks noChangeAspect="1" noChangeArrowheads="1"/>
                     </pic:cNvPicPr>
@@ -8880,7 +8914,7 @@
                   <pic:spPr bwMode="auto">
                     <a:xfrm>
                       <a:off x="0" y="0"/>
-                      <a:ext cx="5400040" cy="2600960"/>
+                      <a:ext cx="5400040" cy="2585085"/>
                     </a:xfrm>
                     <a:prstGeom prst="rect">
                       <a:avLst/>
@@ -8903,7 +8937,7 @@
         <mc:AlternateContent>
           <mc:Choice Requires="wps">
             <w:drawing>
-              <wp:anchor distT="0" distB="0" distL="114300" distR="114300" simplePos="0" relativeHeight="251674624" behindDoc="1" locked="0" layoutInCell="1" allowOverlap="1" wp14:anchorId="07BF69EA" wp14:editId="30C2B118">
+              <wp:anchor distT="0" distB="0" distL="114300" distR="114300" simplePos="0" relativeHeight="251674624" behindDoc="1" locked="0" layoutInCell="1" allowOverlap="1" wp14:anchorId="07BF69EA" wp14:editId="28D0E1B9">
                 <wp:simplePos x="0" y="0"/>
                 <wp:positionH relativeFrom="column">
                   <wp:posOffset>-164465</wp:posOffset>
@@ -9097,10 +9131,10 @@
           <w:noProof/>
         </w:rPr>
         <w:drawing>
-          <wp:inline distT="0" distB="0" distL="0" distR="0" wp14:anchorId="2EFC78D0" wp14:editId="34634C0B">
-            <wp:extent cx="5400040" cy="2576830"/>
-            <wp:effectExtent l="0" t="0" r="0" b="0"/>
-            <wp:docPr id="36" name="Imagen 36" descr="https://i.gyazo.com/8812b980d37754ce27186456e92ab860.png"/>
+          <wp:inline distT="0" distB="0" distL="0" distR="0" wp14:anchorId="78AB3A65" wp14:editId="05CD6130">
+            <wp:extent cx="5400040" cy="2585085"/>
+            <wp:effectExtent l="0" t="0" r="0" b="5715"/>
+            <wp:docPr id="30" name="Imagen 30" descr="https://i.gyazo.com/393c13c83aa2b0a2aa9334e2092ecb44.png"/>
             <wp:cNvGraphicFramePr>
               <a:graphicFrameLocks xmlns:a="http://schemas.openxmlformats.org/drawingml/2006/main" noChangeAspect="1"/>
             </wp:cNvGraphicFramePr>
@@ -9108,7 +9142,7 @@
               <a:graphicData uri="http://schemas.openxmlformats.org/drawingml/2006/picture">
                 <pic:pic xmlns:pic="http://schemas.openxmlformats.org/drawingml/2006/picture">
                   <pic:nvPicPr>
-                    <pic:cNvPr id="0" name="Picture 13" descr="https://i.gyazo.com/8812b980d37754ce27186456e92ab860.png"/>
+                    <pic:cNvPr id="0" name="Picture 22" descr="https://i.gyazo.com/393c13c83aa2b0a2aa9334e2092ecb44.png"/>
                     <pic:cNvPicPr>
                       <a:picLocks noChangeAspect="1" noChangeArrowheads="1"/>
                     </pic:cNvPicPr>
@@ -9129,7 +9163,7 @@
                   <pic:spPr bwMode="auto">
                     <a:xfrm>
                       <a:off x="0" y="0"/>
-                      <a:ext cx="5400040" cy="2576830"/>
+                      <a:ext cx="5400040" cy="2585085"/>
                     </a:xfrm>
                     <a:prstGeom prst="rect">
                       <a:avLst/>
@@ -9178,7 +9212,7 @@
         <w:rPr>
           <w:lang w:val="en-US"/>
         </w:rPr>
-        <w:t>25</w:t>
+        <w:t>30</w:t>
       </w:r>
       <w:r>
         <w:rPr>
@@ -9196,7 +9230,7 @@
         <w:rPr>
           <w:lang w:val="en-US"/>
         </w:rPr>
-        <w:t>0</w:t>
+        <w:t>5</w:t>
       </w:r>
       <w:r>
         <w:rPr>
@@ -9218,14 +9252,14 @@
           <w:lang w:val="en-US"/>
         </w:rPr>
       </w:pPr>
-      <w:bookmarkStart w:id="17" w:name="_Toc3570684"/>
+      <w:bookmarkStart w:id="16" w:name="_Toc3570684"/>
       <w:r>
         <w:rPr>
           <w:lang w:val="en-US"/>
         </w:rPr>
         <w:t>Risk analysis</w:t>
       </w:r>
-      <w:bookmarkEnd w:id="17"/>
+      <w:bookmarkEnd w:id="16"/>
     </w:p>
     <w:p>
       <w:pPr>
@@ -9276,38 +9310,7 @@
         <w:rPr>
           <w:lang w:val="en-US"/>
         </w:rPr>
-        <w:t>We will be using Amazon Web Service</w:t>
-      </w:r>
-      <w:r>
-        <w:rPr>
-          <w:lang w:val="en-US"/>
-        </w:rPr>
-        <w:t>s</w:t>
-      </w:r>
-      <w:r>
-        <w:rPr>
-          <w:lang w:val="en-US"/>
-        </w:rPr>
-        <w:t xml:space="preserve"> in order to store our data. Because no member of our development team has had any previous experience with this service, there is the possibility of it taking too long to learn how to use it properly. In order to minimize this risk, one of the members of the team will be focused on how to work with Amazon Web Service</w:t>
-      </w:r>
-      <w:r>
-        <w:rPr>
-          <w:lang w:val="en-US"/>
-        </w:rPr>
-        <w:t>s</w:t>
-      </w:r>
-      <w:r>
-        <w:rPr>
-          <w:lang w:val="en-US"/>
-        </w:rPr>
-        <w:t xml:space="preserve"> and will be the one in charge to explain to the rest of the team what to do should they need </w:t>
-      </w:r>
-      <w:r>
-        <w:rPr>
-          <w:lang w:val="en-US"/>
-        </w:rPr>
-        <w:lastRenderedPageBreak/>
-        <w:t>to directly interact with this service. If it ends up being impossible to work with it, we must be ready to jump to other similar service, such as Azure.</w:t>
+        <w:t>When trying to publish automated Facebook messages, because apparently is necessary to be registered as a developer in order to use its API, pilot users may not be able to try this feature if we end up needing them to use the Facebook API to schedule posts. As alternatives, we may either look for a workaround without consuming Facebook API or look for other social networks that may work as a substitute.</w:t>
       </w:r>
     </w:p>
     <w:p>
@@ -9326,25 +9329,7 @@
         <w:rPr>
           <w:lang w:val="en-US"/>
         </w:rPr>
-        <w:t>When trying to publish automated Facebook messages, because apparently is necessary to be registered as a developer in order to use its API, pilot users may not be able to try this feature if we end up needing them to use the Facebook API to schedule posts. As alternatives, we may either look for a workaround without consuming Facebook API or look for other social networks that may work as a substitute.</w:t>
-      </w:r>
-    </w:p>
-    <w:p>
-      <w:pPr>
-        <w:pStyle w:val="Prrafodelista"/>
-        <w:numPr>
-          <w:ilvl w:val="0"/>
-          <w:numId w:val="13"/>
-        </w:numPr>
-        <w:jc w:val="both"/>
-        <w:rPr>
-          <w:lang w:val="en-US"/>
-        </w:rPr>
-      </w:pPr>
-      <w:r>
-        <w:rPr>
-          <w:lang w:val="en-US"/>
-        </w:rPr>
+        <w:lastRenderedPageBreak/>
         <w:t>We may be underestimating the scope of our MVP, which means that it will take longer to implement than expected. The team will have to try to be more efficient and if possible, rethink our planification at the beginning of each sprint.</w:t>
       </w:r>
     </w:p>
@@ -9427,7 +9412,19 @@
         <w:rPr>
           <w:lang w:val="en-US"/>
         </w:rPr>
-        <w:t>f use f one of the services we interact with may force us to redesign certain aspects of our application. In order to mitigate the impact of these changes, we should be periodically monitoring these services so we can notice these changes as soon as possible and therefore, have more room to react.</w:t>
+        <w:t xml:space="preserve">f use </w:t>
+      </w:r>
+      <w:r>
+        <w:rPr>
+          <w:lang w:val="en-US"/>
+        </w:rPr>
+        <w:t>o</w:t>
+      </w:r>
+      <w:r>
+        <w:rPr>
+          <w:lang w:val="en-US"/>
+        </w:rPr>
+        <w:t>f one of the services we interact with may force us to redesign certain aspects of our application. In order to mitigate the impact of these changes, we should be periodically monitoring these services so we can notice these changes as soon as possible and therefore, have more room to react.</w:t>
       </w:r>
     </w:p>
     <w:p>
@@ -9471,14 +9468,14 @@
           <w:lang w:val="en-US"/>
         </w:rPr>
       </w:pPr>
-      <w:bookmarkStart w:id="18" w:name="_Toc3570685"/>
+      <w:bookmarkStart w:id="17" w:name="_Toc3570685"/>
       <w:r>
         <w:rPr>
           <w:lang w:val="en-US"/>
         </w:rPr>
         <w:t>Pricing</w:t>
       </w:r>
-      <w:bookmarkEnd w:id="18"/>
+      <w:bookmarkEnd w:id="17"/>
     </w:p>
     <w:p>
       <w:pPr>
@@ -9523,14 +9520,14 @@
           <w:lang w:val="en-US"/>
         </w:rPr>
       </w:pPr>
-      <w:bookmarkStart w:id="19" w:name="_Toc3570686"/>
+      <w:bookmarkStart w:id="18" w:name="_Toc3570686"/>
       <w:r>
         <w:rPr>
           <w:lang w:val="en-US"/>
         </w:rPr>
         <w:t>Profit estimation</w:t>
       </w:r>
-      <w:bookmarkEnd w:id="19"/>
+      <w:bookmarkEnd w:id="18"/>
     </w:p>
     <w:p>
       <w:pPr>
@@ -9657,19 +9654,7 @@
         <w:rPr>
           <w:lang w:val="en-US"/>
         </w:rPr>
-        <w:t>4</w:t>
-      </w:r>
-      <w:r>
-        <w:rPr>
-          <w:lang w:val="en-US"/>
-        </w:rPr>
-        <w:t>,</w:t>
-      </w:r>
-      <w:r>
-        <w:rPr>
-          <w:lang w:val="en-US"/>
-        </w:rPr>
-        <w:t>563</w:t>
+        <w:t>10,168</w:t>
       </w:r>
       <w:r>
         <w:rPr>
@@ -9681,7 +9666,7 @@
         <w:rPr>
           <w:lang w:val="en-US"/>
         </w:rPr>
-        <w:t>21,878</w:t>
+        <w:t>16,273</w:t>
       </w:r>
       <w:r>
         <w:rPr>
@@ -9714,26 +9699,16 @@
         <w:rPr>
           <w:lang w:val="en-US"/>
         </w:rPr>
-        <w:t xml:space="preserve"> profit of 8</w:t>
-      </w:r>
-      <w:r>
-        <w:rPr>
-          <w:lang w:val="en-US"/>
-        </w:rPr>
-        <w:t>7</w:t>
-      </w:r>
-      <w:r>
-        <w:rPr>
-          <w:lang w:val="en-US"/>
-        </w:rPr>
-        <w:t>,</w:t>
-      </w:r>
-      <w:r>
-        <w:rPr>
-          <w:lang w:val="en-US"/>
-        </w:rPr>
-        <w:t>055</w:t>
-      </w:r>
+        <w:t xml:space="preserve"> profit of </w:t>
+      </w:r>
+      <w:r>
+        <w:rPr>
+          <w:lang w:val="en-US"/>
+        </w:rPr>
+        <w:t>81,450</w:t>
+      </w:r>
+      <w:bookmarkStart w:id="19" w:name="_GoBack"/>
+      <w:bookmarkEnd w:id="19"/>
       <w:r>
         <w:rPr>
           <w:lang w:val="en-US"/>
@@ -9758,49 +9733,20 @@
         </w:rPr>
         <w:lastRenderedPageBreak/>
         <w:drawing>
-          <wp:inline distT="0" distB="0" distL="0" distR="0" wp14:anchorId="258EED16" wp14:editId="4413C301">
-            <wp:extent cx="2374559" cy="2514600"/>
-            <wp:effectExtent l="0" t="0" r="6985" b="0"/>
-            <wp:docPr id="28" name="Imagen 28" descr="https://i.gyazo.com/86c7ec13a0e805391342f108c9774982.png"/>
-            <wp:cNvGraphicFramePr>
-              <a:graphicFrameLocks xmlns:a="http://schemas.openxmlformats.org/drawingml/2006/main" noChangeAspect="1"/>
-            </wp:cNvGraphicFramePr>
+          <wp:inline distT="0" distB="0" distL="0" distR="0" wp14:anchorId="5733DD05" wp14:editId="15741DFF">
+            <wp:extent cx="4168140" cy="3787140"/>
+            <wp:effectExtent l="0" t="0" r="3810" b="3810"/>
+            <wp:docPr id="41" name="Gráfico 41">
+              <a:extLst xmlns:a="http://schemas.openxmlformats.org/drawingml/2006/main">
+                <a:ext uri="{FF2B5EF4-FFF2-40B4-BE49-F238E27FC236}">
+                  <a16:creationId xmlns:a16="http://schemas.microsoft.com/office/drawing/2014/main" id="{142AA4E3-2B63-409C-987E-C2E21345F89A}"/>
+                </a:ext>
+              </a:extLst>
+            </wp:docPr>
+            <wp:cNvGraphicFramePr/>
             <a:graphic xmlns:a="http://schemas.openxmlformats.org/drawingml/2006/main">
-              <a:graphicData uri="http://schemas.openxmlformats.org/drawingml/2006/picture">
-                <pic:pic xmlns:pic="http://schemas.openxmlformats.org/drawingml/2006/picture">
-                  <pic:nvPicPr>
-                    <pic:cNvPr id="0" name="Picture 1" descr="https://i.gyazo.com/86c7ec13a0e805391342f108c9774982.png"/>
-                    <pic:cNvPicPr>
-                      <a:picLocks noChangeAspect="1" noChangeArrowheads="1"/>
-                    </pic:cNvPicPr>
-                  </pic:nvPicPr>
-                  <pic:blipFill>
-                    <a:blip r:embed="rId30">
-                      <a:extLst>
-                        <a:ext uri="{28A0092B-C50C-407E-A947-70E740481C1C}">
-                          <a14:useLocalDpi xmlns:a14="http://schemas.microsoft.com/office/drawing/2010/main" val="0"/>
-                        </a:ext>
-                      </a:extLst>
-                    </a:blip>
-                    <a:srcRect/>
-                    <a:stretch>
-                      <a:fillRect/>
-                    </a:stretch>
-                  </pic:blipFill>
-                  <pic:spPr bwMode="auto">
-                    <a:xfrm>
-                      <a:off x="0" y="0"/>
-                      <a:ext cx="2419975" cy="2562694"/>
-                    </a:xfrm>
-                    <a:prstGeom prst="rect">
-                      <a:avLst/>
-                    </a:prstGeom>
-                    <a:noFill/>
-                    <a:ln>
-                      <a:noFill/>
-                    </a:ln>
-                  </pic:spPr>
-                </pic:pic>
+              <a:graphicData uri="http://schemas.openxmlformats.org/drawingml/2006/chart">
+                <c:chart xmlns:c="http://schemas.openxmlformats.org/drawingml/2006/chart" xmlns:r="http://schemas.openxmlformats.org/officeDocument/2006/relationships" r:id="rId30"/>
               </a:graphicData>
             </a:graphic>
           </wp:inline>
@@ -9839,49 +9785,20 @@
           <w:noProof/>
         </w:rPr>
         <w:drawing>
-          <wp:inline distT="0" distB="0" distL="0" distR="0" wp14:anchorId="3E0E0AE5" wp14:editId="25C01889">
-            <wp:extent cx="2359742" cy="2579449"/>
-            <wp:effectExtent l="0" t="0" r="2540" b="0"/>
-            <wp:docPr id="31" name="Imagen 31" descr="https://i.gyazo.com/9f66cea0c439708a649596ee2e10a136.png"/>
-            <wp:cNvGraphicFramePr>
-              <a:graphicFrameLocks xmlns:a="http://schemas.openxmlformats.org/drawingml/2006/main" noChangeAspect="1"/>
-            </wp:cNvGraphicFramePr>
+          <wp:inline distT="0" distB="0" distL="0" distR="0" wp14:anchorId="7C8B906C" wp14:editId="1130757A">
+            <wp:extent cx="4076700" cy="4427220"/>
+            <wp:effectExtent l="0" t="0" r="0" b="11430"/>
+            <wp:docPr id="42" name="Gráfico 42">
+              <a:extLst xmlns:a="http://schemas.openxmlformats.org/drawingml/2006/main">
+                <a:ext uri="{FF2B5EF4-FFF2-40B4-BE49-F238E27FC236}">
+                  <a16:creationId xmlns:a16="http://schemas.microsoft.com/office/drawing/2014/main" id="{FC873AB1-9FB2-41A0-80D4-6037FDE4B226}"/>
+                </a:ext>
+              </a:extLst>
+            </wp:docPr>
+            <wp:cNvGraphicFramePr/>
             <a:graphic xmlns:a="http://schemas.openxmlformats.org/drawingml/2006/main">
-              <a:graphicData uri="http://schemas.openxmlformats.org/drawingml/2006/picture">
-                <pic:pic xmlns:pic="http://schemas.openxmlformats.org/drawingml/2006/picture">
-                  <pic:nvPicPr>
-                    <pic:cNvPr id="0" name="Picture 3" descr="https://i.gyazo.com/9f66cea0c439708a649596ee2e10a136.png"/>
-                    <pic:cNvPicPr>
-                      <a:picLocks noChangeAspect="1" noChangeArrowheads="1"/>
-                    </pic:cNvPicPr>
-                  </pic:nvPicPr>
-                  <pic:blipFill>
-                    <a:blip r:embed="rId31">
-                      <a:extLst>
-                        <a:ext uri="{28A0092B-C50C-407E-A947-70E740481C1C}">
-                          <a14:useLocalDpi xmlns:a14="http://schemas.microsoft.com/office/drawing/2010/main" val="0"/>
-                        </a:ext>
-                      </a:extLst>
-                    </a:blip>
-                    <a:srcRect/>
-                    <a:stretch>
-                      <a:fillRect/>
-                    </a:stretch>
-                  </pic:blipFill>
-                  <pic:spPr bwMode="auto">
-                    <a:xfrm>
-                      <a:off x="0" y="0"/>
-                      <a:ext cx="2410696" cy="2635147"/>
-                    </a:xfrm>
-                    <a:prstGeom prst="rect">
-                      <a:avLst/>
-                    </a:prstGeom>
-                    <a:noFill/>
-                    <a:ln>
-                      <a:noFill/>
-                    </a:ln>
-                  </pic:spPr>
-                </pic:pic>
+              <a:graphicData uri="http://schemas.openxmlformats.org/drawingml/2006/chart">
+                <c:chart xmlns:c="http://schemas.openxmlformats.org/drawingml/2006/chart" xmlns:r="http://schemas.openxmlformats.org/officeDocument/2006/relationships" r:id="rId31"/>
               </a:graphicData>
             </a:graphic>
           </wp:inline>
@@ -9919,50 +9836,22 @@
         <w:rPr>
           <w:noProof/>
         </w:rPr>
+        <w:lastRenderedPageBreak/>
         <w:drawing>
-          <wp:inline distT="0" distB="0" distL="0" distR="0" wp14:anchorId="6BDEA77B" wp14:editId="2DF21E6B">
-            <wp:extent cx="2344994" cy="2699574"/>
-            <wp:effectExtent l="0" t="0" r="0" b="5715"/>
-            <wp:docPr id="32" name="Imagen 32" descr="https://i.gyazo.com/8336f9958290d740f3e42d4a75ae3bd8.png"/>
-            <wp:cNvGraphicFramePr>
-              <a:graphicFrameLocks xmlns:a="http://schemas.openxmlformats.org/drawingml/2006/main" noChangeAspect="1"/>
-            </wp:cNvGraphicFramePr>
+          <wp:inline distT="0" distB="0" distL="0" distR="0" wp14:anchorId="7D1AD6D8" wp14:editId="09B10FC9">
+            <wp:extent cx="3916680" cy="4404360"/>
+            <wp:effectExtent l="0" t="0" r="7620" b="15240"/>
+            <wp:docPr id="43" name="Gráfico 43">
+              <a:extLst xmlns:a="http://schemas.openxmlformats.org/drawingml/2006/main">
+                <a:ext uri="{FF2B5EF4-FFF2-40B4-BE49-F238E27FC236}">
+                  <a16:creationId xmlns:a16="http://schemas.microsoft.com/office/drawing/2014/main" id="{E4B75504-FF5F-4D51-BB02-7E03FC6A34C1}"/>
+                </a:ext>
+              </a:extLst>
+            </wp:docPr>
+            <wp:cNvGraphicFramePr/>
             <a:graphic xmlns:a="http://schemas.openxmlformats.org/drawingml/2006/main">
-              <a:graphicData uri="http://schemas.openxmlformats.org/drawingml/2006/picture">
-                <pic:pic xmlns:pic="http://schemas.openxmlformats.org/drawingml/2006/picture">
-                  <pic:nvPicPr>
-                    <pic:cNvPr id="0" name="Picture 5" descr="https://i.gyazo.com/8336f9958290d740f3e42d4a75ae3bd8.png"/>
-                    <pic:cNvPicPr>
-                      <a:picLocks noChangeAspect="1" noChangeArrowheads="1"/>
-                    </pic:cNvPicPr>
-                  </pic:nvPicPr>
-                  <pic:blipFill>
-                    <a:blip r:embed="rId32">
-                      <a:extLst>
-                        <a:ext uri="{28A0092B-C50C-407E-A947-70E740481C1C}">
-                          <a14:useLocalDpi xmlns:a14="http://schemas.microsoft.com/office/drawing/2010/main" val="0"/>
-                        </a:ext>
-                      </a:extLst>
-                    </a:blip>
-                    <a:srcRect/>
-                    <a:stretch>
-                      <a:fillRect/>
-                    </a:stretch>
-                  </pic:blipFill>
-                  <pic:spPr bwMode="auto">
-                    <a:xfrm>
-                      <a:off x="0" y="0"/>
-                      <a:ext cx="2372023" cy="2730690"/>
-                    </a:xfrm>
-                    <a:prstGeom prst="rect">
-                      <a:avLst/>
-                    </a:prstGeom>
-                    <a:noFill/>
-                    <a:ln>
-                      <a:noFill/>
-                    </a:ln>
-                  </pic:spPr>
-                </pic:pic>
+              <a:graphicData uri="http://schemas.openxmlformats.org/drawingml/2006/chart">
+                <c:chart xmlns:c="http://schemas.openxmlformats.org/drawingml/2006/chart" xmlns:r="http://schemas.openxmlformats.org/officeDocument/2006/relationships" r:id="rId32"/>
               </a:graphicData>
             </a:graphic>
           </wp:inline>
@@ -9996,7 +9885,6 @@
         <w:rPr>
           <w:lang w:val="en-US"/>
         </w:rPr>
-        <w:lastRenderedPageBreak/>
         <w:t>Conclus</w:t>
       </w:r>
       <w:r>
@@ -13726,6 +13614,2917 @@
 </w:styles>
 </file>
 
+<file path=word/charts/chart1.xml><?xml version="1.0" encoding="utf-8"?>
+<c:chartSpace xmlns:c="http://schemas.openxmlformats.org/drawingml/2006/chart" xmlns:a="http://schemas.openxmlformats.org/drawingml/2006/main" xmlns:r="http://schemas.openxmlformats.org/officeDocument/2006/relationships" xmlns:c16r2="http://schemas.microsoft.com/office/drawing/2015/06/chart">
+  <c:date1904 val="0"/>
+  <c:lang val="es-ES"/>
+  <c:roundedCorners val="0"/>
+  <mc:AlternateContent xmlns:mc="http://schemas.openxmlformats.org/markup-compatibility/2006">
+    <mc:Choice xmlns:c14="http://schemas.microsoft.com/office/drawing/2007/8/2/chart" Requires="c14">
+      <c14:style val="102"/>
+    </mc:Choice>
+    <mc:Fallback>
+      <c:style val="2"/>
+    </mc:Fallback>
+  </mc:AlternateContent>
+  <c:chart>
+    <c:title>
+      <c:tx>
+        <c:rich>
+          <a:bodyPr rot="0" spcFirstLastPara="1" vertOverflow="ellipsis" vert="horz" wrap="square" anchor="ctr" anchorCtr="1"/>
+          <a:lstStyle/>
+          <a:p>
+            <a:pPr>
+              <a:defRPr sz="1600" b="0" i="0" u="none" strike="noStrike" kern="1200" spc="0" baseline="0">
+                <a:solidFill>
+                  <a:schemeClr val="tx1">
+                    <a:lumMod val="65000"/>
+                    <a:lumOff val="35000"/>
+                  </a:schemeClr>
+                </a:solidFill>
+                <a:latin typeface="+mn-lt"/>
+                <a:ea typeface="+mn-ea"/>
+                <a:cs typeface="+mn-cs"/>
+              </a:defRPr>
+            </a:pPr>
+            <a:r>
+              <a:rPr lang="es-ES" sz="1600" baseline="0"/>
+              <a:t>YEAR 1. 2,000 SALES</a:t>
+            </a:r>
+          </a:p>
+          <a:p>
+            <a:pPr>
+              <a:defRPr sz="1600"/>
+            </a:pPr>
+            <a:r>
+              <a:rPr lang="es-ES" sz="1600" baseline="0"/>
+              <a:t>ACCUMULATED BALANCE: -</a:t>
+            </a:r>
+            <a:r>
+              <a:rPr lang="es-ES" sz="1600" baseline="0">
+                <a:solidFill>
+                  <a:srgbClr val="FF0000"/>
+                </a:solidFill>
+              </a:rPr>
+              <a:t>10,168€</a:t>
+            </a:r>
+          </a:p>
+        </c:rich>
+      </c:tx>
+      <c:overlay val="0"/>
+      <c:spPr>
+        <a:noFill/>
+        <a:ln>
+          <a:noFill/>
+        </a:ln>
+        <a:effectLst/>
+      </c:spPr>
+      <c:txPr>
+        <a:bodyPr rot="0" spcFirstLastPara="1" vertOverflow="ellipsis" vert="horz" wrap="square" anchor="ctr" anchorCtr="1"/>
+        <a:lstStyle/>
+        <a:p>
+          <a:pPr>
+            <a:defRPr sz="1600" b="0" i="0" u="none" strike="noStrike" kern="1200" spc="0" baseline="0">
+              <a:solidFill>
+                <a:schemeClr val="tx1">
+                  <a:lumMod val="65000"/>
+                  <a:lumOff val="35000"/>
+                </a:schemeClr>
+              </a:solidFill>
+              <a:latin typeface="+mn-lt"/>
+              <a:ea typeface="+mn-ea"/>
+              <a:cs typeface="+mn-cs"/>
+            </a:defRPr>
+          </a:pPr>
+          <a:endParaRPr lang="es-ES"/>
+        </a:p>
+      </c:txPr>
+    </c:title>
+    <c:autoTitleDeleted val="0"/>
+    <c:plotArea>
+      <c:layout/>
+      <c:barChart>
+        <c:barDir val="col"/>
+        <c:grouping val="clustered"/>
+        <c:varyColors val="0"/>
+        <c:ser>
+          <c:idx val="0"/>
+          <c:order val="0"/>
+          <c:spPr>
+            <a:solidFill>
+              <a:srgbClr val="FF0000"/>
+            </a:solidFill>
+            <a:ln>
+              <a:noFill/>
+            </a:ln>
+            <a:effectLst/>
+          </c:spPr>
+          <c:invertIfNegative val="0"/>
+          <c:dPt>
+            <c:idx val="1"/>
+            <c:invertIfNegative val="0"/>
+            <c:bubble3D val="0"/>
+            <c:spPr>
+              <a:solidFill>
+                <a:srgbClr val="00B050"/>
+              </a:solidFill>
+              <a:ln>
+                <a:noFill/>
+              </a:ln>
+              <a:effectLst/>
+            </c:spPr>
+            <c:extLst>
+              <c:ext xmlns:c16="http://schemas.microsoft.com/office/drawing/2014/chart" uri="{C3380CC4-5D6E-409C-BE32-E72D297353CC}">
+                <c16:uniqueId val="{00000001-6CD7-4A2D-B3FE-C3CB382CA9A4}"/>
+              </c:ext>
+            </c:extLst>
+          </c:dPt>
+          <c:dLbls>
+            <c:dLbl>
+              <c:idx val="0"/>
+              <c:layout>
+                <c:manualLayout>
+                  <c:x val="2.2768670309653498E-3"/>
+                  <c:y val="1.4318442153493673E-2"/>
+                </c:manualLayout>
+              </c:layout>
+              <c:numFmt formatCode="#,##0\ &quot;€&quot;" sourceLinked="0"/>
+              <c:spPr>
+                <a:noFill/>
+                <a:ln>
+                  <a:noFill/>
+                </a:ln>
+                <a:effectLst/>
+              </c:spPr>
+              <c:txPr>
+                <a:bodyPr rot="0" spcFirstLastPara="1" vertOverflow="ellipsis" vert="horz" wrap="square" lIns="38100" tIns="19050" rIns="38100" bIns="19050" anchor="ctr" anchorCtr="1">
+                  <a:noAutofit/>
+                </a:bodyPr>
+                <a:lstStyle/>
+                <a:p>
+                  <a:pPr>
+                    <a:defRPr sz="1500" b="0" i="0" u="none" strike="noStrike" kern="1200" baseline="0">
+                      <a:solidFill>
+                        <a:schemeClr val="tx1">
+                          <a:lumMod val="75000"/>
+                          <a:lumOff val="25000"/>
+                        </a:schemeClr>
+                      </a:solidFill>
+                      <a:latin typeface="+mn-lt"/>
+                      <a:ea typeface="+mn-ea"/>
+                      <a:cs typeface="+mn-cs"/>
+                    </a:defRPr>
+                  </a:pPr>
+                  <a:endParaRPr lang="es-ES"/>
+                </a:p>
+              </c:txPr>
+              <c:showLegendKey val="0"/>
+              <c:showVal val="1"/>
+              <c:showCatName val="0"/>
+              <c:showSerName val="0"/>
+              <c:showPercent val="0"/>
+              <c:showBubbleSize val="0"/>
+              <c:extLst>
+                <c:ext xmlns:c15="http://schemas.microsoft.com/office/drawing/2012/chart" uri="{CE6537A1-D6FC-4f65-9D91-7224C49458BB}">
+                  <c15:layout>
+                    <c:manualLayout>
+                      <c:w val="0.27065136325172467"/>
+                      <c:h val="0.10587056128293242"/>
+                    </c:manualLayout>
+                  </c15:layout>
+                </c:ext>
+                <c:ext xmlns:c16="http://schemas.microsoft.com/office/drawing/2014/chart" uri="{C3380CC4-5D6E-409C-BE32-E72D297353CC}">
+                  <c16:uniqueId val="{00000002-6CD7-4A2D-B3FE-C3CB382CA9A4}"/>
+                </c:ext>
+              </c:extLst>
+            </c:dLbl>
+            <c:dLbl>
+              <c:idx val="1"/>
+              <c:layout>
+                <c:manualLayout>
+                  <c:x val="1.3661202185792266E-2"/>
+                  <c:y val="-5.2500348074309248E-17"/>
+                </c:manualLayout>
+              </c:layout>
+              <c:numFmt formatCode="#,##0\ &quot;€&quot;" sourceLinked="0"/>
+              <c:spPr>
+                <a:noFill/>
+                <a:ln>
+                  <a:noFill/>
+                </a:ln>
+                <a:effectLst/>
+              </c:spPr>
+              <c:txPr>
+                <a:bodyPr rot="0" spcFirstLastPara="1" vertOverflow="ellipsis" vert="horz" wrap="square" lIns="38100" tIns="19050" rIns="38100" bIns="19050" anchor="ctr" anchorCtr="1">
+                  <a:noAutofit/>
+                </a:bodyPr>
+                <a:lstStyle/>
+                <a:p>
+                  <a:pPr>
+                    <a:defRPr sz="1500" b="0" i="0" u="none" strike="noStrike" kern="1200" baseline="0">
+                      <a:solidFill>
+                        <a:schemeClr val="tx1">
+                          <a:lumMod val="75000"/>
+                          <a:lumOff val="25000"/>
+                        </a:schemeClr>
+                      </a:solidFill>
+                      <a:latin typeface="+mn-lt"/>
+                      <a:ea typeface="+mn-ea"/>
+                      <a:cs typeface="+mn-cs"/>
+                    </a:defRPr>
+                  </a:pPr>
+                  <a:endParaRPr lang="es-ES"/>
+                </a:p>
+              </c:txPr>
+              <c:showLegendKey val="0"/>
+              <c:showVal val="1"/>
+              <c:showCatName val="0"/>
+              <c:showSerName val="0"/>
+              <c:showPercent val="0"/>
+              <c:showBubbleSize val="0"/>
+              <c:extLst>
+                <c:ext xmlns:c15="http://schemas.microsoft.com/office/drawing/2012/chart" uri="{CE6537A1-D6FC-4f65-9D91-7224C49458BB}">
+                  <c15:layout>
+                    <c:manualLayout>
+                      <c:w val="0.28886629949944781"/>
+                      <c:h val="7.4369988545246277E-2"/>
+                    </c:manualLayout>
+                  </c15:layout>
+                </c:ext>
+                <c:ext xmlns:c16="http://schemas.microsoft.com/office/drawing/2014/chart" uri="{C3380CC4-5D6E-409C-BE32-E72D297353CC}">
+                  <c16:uniqueId val="{00000001-6CD7-4A2D-B3FE-C3CB382CA9A4}"/>
+                </c:ext>
+              </c:extLst>
+            </c:dLbl>
+            <c:numFmt formatCode="#,##0\ &quot;€&quot;" sourceLinked="0"/>
+            <c:spPr>
+              <a:noFill/>
+              <a:ln>
+                <a:noFill/>
+              </a:ln>
+              <a:effectLst/>
+            </c:spPr>
+            <c:txPr>
+              <a:bodyPr rot="0" spcFirstLastPara="1" vertOverflow="ellipsis" vert="horz" wrap="square" lIns="38100" tIns="19050" rIns="38100" bIns="19050" anchor="ctr" anchorCtr="1">
+                <a:spAutoFit/>
+              </a:bodyPr>
+              <a:lstStyle/>
+              <a:p>
+                <a:pPr>
+                  <a:defRPr sz="1500" b="0" i="0" u="none" strike="noStrike" kern="1200" baseline="0">
+                    <a:solidFill>
+                      <a:schemeClr val="tx1">
+                        <a:lumMod val="75000"/>
+                        <a:lumOff val="25000"/>
+                      </a:schemeClr>
+                    </a:solidFill>
+                    <a:latin typeface="+mn-lt"/>
+                    <a:ea typeface="+mn-ea"/>
+                    <a:cs typeface="+mn-cs"/>
+                  </a:defRPr>
+                </a:pPr>
+                <a:endParaRPr lang="es-ES"/>
+              </a:p>
+            </c:txPr>
+            <c:showLegendKey val="0"/>
+            <c:showVal val="1"/>
+            <c:showCatName val="0"/>
+            <c:showSerName val="0"/>
+            <c:showPercent val="0"/>
+            <c:showBubbleSize val="0"/>
+            <c:showLeaderLines val="0"/>
+            <c:extLst>
+              <c:ext xmlns:c15="http://schemas.microsoft.com/office/drawing/2012/chart" uri="{CE6537A1-D6FC-4f65-9D91-7224C49458BB}">
+                <c15:showLeaderLines val="1"/>
+                <c15:leaderLines>
+                  <c:spPr>
+                    <a:ln w="9525" cap="flat" cmpd="sng" algn="ctr">
+                      <a:solidFill>
+                        <a:schemeClr val="tx1">
+                          <a:lumMod val="35000"/>
+                          <a:lumOff val="65000"/>
+                        </a:schemeClr>
+                      </a:solidFill>
+                      <a:round/>
+                    </a:ln>
+                    <a:effectLst/>
+                  </c:spPr>
+                </c15:leaderLines>
+              </c:ext>
+            </c:extLst>
+          </c:dLbls>
+          <c:cat>
+            <c:strRef>
+              <c:f>Hoja1!$E$3:$F$3</c:f>
+              <c:strCache>
+                <c:ptCount val="2"/>
+                <c:pt idx="0">
+                  <c:v>COSTS</c:v>
+                </c:pt>
+                <c:pt idx="1">
+                  <c:v>EARNINGS</c:v>
+                </c:pt>
+              </c:strCache>
+            </c:strRef>
+          </c:cat>
+          <c:val>
+            <c:numRef>
+              <c:f>Hoja1!$E$4:$F$4</c:f>
+              <c:numCache>
+                <c:formatCode>"€"#,##0_);[Red]\("€"#,##0\)</c:formatCode>
+                <c:ptCount val="2"/>
+                <c:pt idx="0" formatCode="&quot;€&quot;#,##0.00_);[Red]\(&quot;€&quot;#,##0.00\)">
+                  <c:v>29968</c:v>
+                </c:pt>
+                <c:pt idx="1">
+                  <c:v>19800</c:v>
+                </c:pt>
+              </c:numCache>
+            </c:numRef>
+          </c:val>
+          <c:extLst>
+            <c:ext xmlns:c16="http://schemas.microsoft.com/office/drawing/2014/chart" uri="{C3380CC4-5D6E-409C-BE32-E72D297353CC}">
+              <c16:uniqueId val="{00000003-6CD7-4A2D-B3FE-C3CB382CA9A4}"/>
+            </c:ext>
+          </c:extLst>
+        </c:ser>
+        <c:dLbls>
+          <c:showLegendKey val="0"/>
+          <c:showVal val="0"/>
+          <c:showCatName val="0"/>
+          <c:showSerName val="0"/>
+          <c:showPercent val="0"/>
+          <c:showBubbleSize val="0"/>
+        </c:dLbls>
+        <c:gapWidth val="219"/>
+        <c:overlap val="-27"/>
+        <c:axId val="433771408"/>
+        <c:axId val="433769440"/>
+      </c:barChart>
+      <c:catAx>
+        <c:axId val="433771408"/>
+        <c:scaling>
+          <c:orientation val="minMax"/>
+        </c:scaling>
+        <c:delete val="0"/>
+        <c:axPos val="b"/>
+        <c:numFmt formatCode="General" sourceLinked="1"/>
+        <c:majorTickMark val="none"/>
+        <c:minorTickMark val="none"/>
+        <c:tickLblPos val="nextTo"/>
+        <c:spPr>
+          <a:noFill/>
+          <a:ln w="9525" cap="flat" cmpd="sng" algn="ctr">
+            <a:solidFill>
+              <a:schemeClr val="tx1">
+                <a:lumMod val="15000"/>
+                <a:lumOff val="85000"/>
+              </a:schemeClr>
+            </a:solidFill>
+            <a:round/>
+          </a:ln>
+          <a:effectLst/>
+        </c:spPr>
+        <c:txPr>
+          <a:bodyPr rot="-60000000" spcFirstLastPara="1" vertOverflow="ellipsis" vert="horz" wrap="square" anchor="ctr" anchorCtr="1"/>
+          <a:lstStyle/>
+          <a:p>
+            <a:pPr>
+              <a:defRPr sz="1500" b="0" i="0" u="none" strike="noStrike" kern="1200" baseline="0">
+                <a:solidFill>
+                  <a:schemeClr val="tx1">
+                    <a:lumMod val="65000"/>
+                    <a:lumOff val="35000"/>
+                  </a:schemeClr>
+                </a:solidFill>
+                <a:latin typeface="+mn-lt"/>
+                <a:ea typeface="+mn-ea"/>
+                <a:cs typeface="+mn-cs"/>
+              </a:defRPr>
+            </a:pPr>
+            <a:endParaRPr lang="es-ES"/>
+          </a:p>
+        </c:txPr>
+        <c:crossAx val="433769440"/>
+        <c:crosses val="autoZero"/>
+        <c:auto val="1"/>
+        <c:lblAlgn val="ctr"/>
+        <c:lblOffset val="100"/>
+        <c:noMultiLvlLbl val="0"/>
+      </c:catAx>
+      <c:valAx>
+        <c:axId val="433769440"/>
+        <c:scaling>
+          <c:orientation val="minMax"/>
+        </c:scaling>
+        <c:delete val="0"/>
+        <c:axPos val="l"/>
+        <c:majorGridlines>
+          <c:spPr>
+            <a:ln w="9525" cap="flat" cmpd="sng" algn="ctr">
+              <a:solidFill>
+                <a:schemeClr val="tx1">
+                  <a:lumMod val="15000"/>
+                  <a:lumOff val="85000"/>
+                </a:schemeClr>
+              </a:solidFill>
+              <a:round/>
+            </a:ln>
+            <a:effectLst/>
+          </c:spPr>
+        </c:majorGridlines>
+        <c:numFmt formatCode="#,##0\ &quot;€&quot;" sourceLinked="0"/>
+        <c:majorTickMark val="none"/>
+        <c:minorTickMark val="none"/>
+        <c:tickLblPos val="nextTo"/>
+        <c:spPr>
+          <a:noFill/>
+          <a:ln>
+            <a:noFill/>
+          </a:ln>
+          <a:effectLst/>
+        </c:spPr>
+        <c:txPr>
+          <a:bodyPr rot="-60000000" spcFirstLastPara="1" vertOverflow="ellipsis" vert="horz" wrap="square" anchor="ctr" anchorCtr="1"/>
+          <a:lstStyle/>
+          <a:p>
+            <a:pPr>
+              <a:defRPr sz="1500" b="0" i="0" u="none" strike="noStrike" kern="1200" baseline="0">
+                <a:solidFill>
+                  <a:schemeClr val="tx1">
+                    <a:lumMod val="65000"/>
+                    <a:lumOff val="35000"/>
+                  </a:schemeClr>
+                </a:solidFill>
+                <a:latin typeface="+mn-lt"/>
+                <a:ea typeface="+mn-ea"/>
+                <a:cs typeface="+mn-cs"/>
+              </a:defRPr>
+            </a:pPr>
+            <a:endParaRPr lang="es-ES"/>
+          </a:p>
+        </c:txPr>
+        <c:crossAx val="433771408"/>
+        <c:crosses val="autoZero"/>
+        <c:crossBetween val="between"/>
+      </c:valAx>
+      <c:spPr>
+        <a:noFill/>
+        <a:ln>
+          <a:noFill/>
+        </a:ln>
+        <a:effectLst/>
+      </c:spPr>
+    </c:plotArea>
+    <c:plotVisOnly val="1"/>
+    <c:dispBlanksAs val="gap"/>
+    <c:showDLblsOverMax val="0"/>
+  </c:chart>
+  <c:spPr>
+    <a:solidFill>
+      <a:schemeClr val="bg1"/>
+    </a:solidFill>
+    <a:ln w="9525" cap="flat" cmpd="sng" algn="ctr">
+      <a:solidFill>
+        <a:schemeClr val="tx1">
+          <a:lumMod val="15000"/>
+          <a:lumOff val="85000"/>
+        </a:schemeClr>
+      </a:solidFill>
+      <a:round/>
+    </a:ln>
+    <a:effectLst/>
+  </c:spPr>
+  <c:txPr>
+    <a:bodyPr/>
+    <a:lstStyle/>
+    <a:p>
+      <a:pPr>
+        <a:defRPr/>
+      </a:pPr>
+      <a:endParaRPr lang="es-ES"/>
+    </a:p>
+  </c:txPr>
+  <c:externalData r:id="rId3">
+    <c:autoUpdate val="0"/>
+  </c:externalData>
+</c:chartSpace>
+</file>
+
+<file path=word/charts/chart2.xml><?xml version="1.0" encoding="utf-8"?>
+<c:chartSpace xmlns:c="http://schemas.openxmlformats.org/drawingml/2006/chart" xmlns:a="http://schemas.openxmlformats.org/drawingml/2006/main" xmlns:r="http://schemas.openxmlformats.org/officeDocument/2006/relationships" xmlns:c16r2="http://schemas.microsoft.com/office/drawing/2015/06/chart">
+  <c:date1904 val="0"/>
+  <c:lang val="es-ES"/>
+  <c:roundedCorners val="0"/>
+  <mc:AlternateContent xmlns:mc="http://schemas.openxmlformats.org/markup-compatibility/2006">
+    <mc:Choice xmlns:c14="http://schemas.microsoft.com/office/drawing/2007/8/2/chart" Requires="c14">
+      <c14:style val="102"/>
+    </mc:Choice>
+    <mc:Fallback>
+      <c:style val="2"/>
+    </mc:Fallback>
+  </mc:AlternateContent>
+  <c:chart>
+    <c:title>
+      <c:tx>
+        <c:rich>
+          <a:bodyPr rot="0" spcFirstLastPara="1" vertOverflow="ellipsis" vert="horz" wrap="square" anchor="ctr" anchorCtr="1"/>
+          <a:lstStyle/>
+          <a:p>
+            <a:pPr>
+              <a:defRPr sz="1920" b="0" i="0" u="none" strike="noStrike" kern="1200" spc="0" baseline="0">
+                <a:solidFill>
+                  <a:schemeClr val="tx1">
+                    <a:lumMod val="65000"/>
+                    <a:lumOff val="35000"/>
+                  </a:schemeClr>
+                </a:solidFill>
+                <a:latin typeface="+mn-lt"/>
+                <a:ea typeface="+mn-ea"/>
+                <a:cs typeface="+mn-cs"/>
+              </a:defRPr>
+            </a:pPr>
+            <a:r>
+              <a:rPr lang="es-ES" sz="1600"/>
+              <a:t>YEAR 2. 4,000 SALES</a:t>
+            </a:r>
+          </a:p>
+          <a:p>
+            <a:pPr>
+              <a:defRPr/>
+            </a:pPr>
+            <a:r>
+              <a:rPr lang="es-ES" sz="1600"/>
+              <a:t>ACCUMULATED BALANCE:</a:t>
+            </a:r>
+            <a:r>
+              <a:rPr lang="es-ES" sz="1600" baseline="0"/>
+              <a:t> </a:t>
+            </a:r>
+            <a:r>
+              <a:rPr lang="es-ES" sz="1600" baseline="0">
+                <a:solidFill>
+                  <a:srgbClr val="00B050"/>
+                </a:solidFill>
+              </a:rPr>
+              <a:t>16,273</a:t>
+            </a:r>
+            <a:r>
+              <a:rPr lang="es-ES" baseline="0">
+                <a:solidFill>
+                  <a:srgbClr val="00B050"/>
+                </a:solidFill>
+              </a:rPr>
+              <a:t>€</a:t>
+            </a:r>
+          </a:p>
+        </c:rich>
+      </c:tx>
+      <c:overlay val="0"/>
+      <c:spPr>
+        <a:noFill/>
+        <a:ln>
+          <a:noFill/>
+        </a:ln>
+        <a:effectLst/>
+      </c:spPr>
+      <c:txPr>
+        <a:bodyPr rot="0" spcFirstLastPara="1" vertOverflow="ellipsis" vert="horz" wrap="square" anchor="ctr" anchorCtr="1"/>
+        <a:lstStyle/>
+        <a:p>
+          <a:pPr>
+            <a:defRPr sz="1920" b="0" i="0" u="none" strike="noStrike" kern="1200" spc="0" baseline="0">
+              <a:solidFill>
+                <a:schemeClr val="tx1">
+                  <a:lumMod val="65000"/>
+                  <a:lumOff val="35000"/>
+                </a:schemeClr>
+              </a:solidFill>
+              <a:latin typeface="+mn-lt"/>
+              <a:ea typeface="+mn-ea"/>
+              <a:cs typeface="+mn-cs"/>
+            </a:defRPr>
+          </a:pPr>
+          <a:endParaRPr lang="es-ES"/>
+        </a:p>
+      </c:txPr>
+    </c:title>
+    <c:autoTitleDeleted val="0"/>
+    <c:plotArea>
+      <c:layout/>
+      <c:barChart>
+        <c:barDir val="col"/>
+        <c:grouping val="clustered"/>
+        <c:varyColors val="0"/>
+        <c:ser>
+          <c:idx val="0"/>
+          <c:order val="0"/>
+          <c:spPr>
+            <a:solidFill>
+              <a:srgbClr val="00B050"/>
+            </a:solidFill>
+            <a:ln>
+              <a:noFill/>
+            </a:ln>
+            <a:effectLst/>
+          </c:spPr>
+          <c:invertIfNegative val="0"/>
+          <c:dPt>
+            <c:idx val="0"/>
+            <c:invertIfNegative val="0"/>
+            <c:bubble3D val="0"/>
+            <c:spPr>
+              <a:solidFill>
+                <a:srgbClr val="FF0000"/>
+              </a:solidFill>
+              <a:ln>
+                <a:noFill/>
+              </a:ln>
+              <a:effectLst/>
+            </c:spPr>
+            <c:extLst>
+              <c:ext xmlns:c16="http://schemas.microsoft.com/office/drawing/2014/chart" uri="{C3380CC4-5D6E-409C-BE32-E72D297353CC}">
+                <c16:uniqueId val="{00000001-0C48-4106-8866-4096DBF9CF52}"/>
+              </c:ext>
+            </c:extLst>
+          </c:dPt>
+          <c:dLbls>
+            <c:numFmt formatCode="#,##0\ &quot;€&quot;" sourceLinked="0"/>
+            <c:spPr>
+              <a:noFill/>
+              <a:ln>
+                <a:noFill/>
+              </a:ln>
+              <a:effectLst/>
+            </c:spPr>
+            <c:txPr>
+              <a:bodyPr rot="0" spcFirstLastPara="1" vertOverflow="ellipsis" vert="horz" wrap="square" lIns="38100" tIns="19050" rIns="38100" bIns="19050" anchor="ctr" anchorCtr="1">
+                <a:spAutoFit/>
+              </a:bodyPr>
+              <a:lstStyle/>
+              <a:p>
+                <a:pPr>
+                  <a:defRPr sz="1600" b="0" i="0" u="none" strike="noStrike" kern="1200" baseline="0">
+                    <a:solidFill>
+                      <a:schemeClr val="tx1">
+                        <a:lumMod val="75000"/>
+                        <a:lumOff val="25000"/>
+                      </a:schemeClr>
+                    </a:solidFill>
+                    <a:latin typeface="+mn-lt"/>
+                    <a:ea typeface="+mn-ea"/>
+                    <a:cs typeface="+mn-cs"/>
+                  </a:defRPr>
+                </a:pPr>
+                <a:endParaRPr lang="es-ES"/>
+              </a:p>
+            </c:txPr>
+            <c:showLegendKey val="0"/>
+            <c:showVal val="1"/>
+            <c:showCatName val="0"/>
+            <c:showSerName val="0"/>
+            <c:showPercent val="0"/>
+            <c:showBubbleSize val="0"/>
+            <c:showLeaderLines val="0"/>
+            <c:extLst>
+              <c:ext xmlns:c15="http://schemas.microsoft.com/office/drawing/2012/chart" uri="{CE6537A1-D6FC-4f65-9D91-7224C49458BB}">
+                <c15:showLeaderLines val="1"/>
+                <c15:leaderLines>
+                  <c:spPr>
+                    <a:ln w="9525" cap="flat" cmpd="sng" algn="ctr">
+                      <a:solidFill>
+                        <a:schemeClr val="tx1">
+                          <a:lumMod val="35000"/>
+                          <a:lumOff val="65000"/>
+                        </a:schemeClr>
+                      </a:solidFill>
+                      <a:round/>
+                    </a:ln>
+                    <a:effectLst/>
+                  </c:spPr>
+                </c15:leaderLines>
+              </c:ext>
+            </c:extLst>
+          </c:dLbls>
+          <c:cat>
+            <c:strRef>
+              <c:f>Hoja1!$E$3:$F$3</c:f>
+              <c:strCache>
+                <c:ptCount val="2"/>
+                <c:pt idx="0">
+                  <c:v>COSTS</c:v>
+                </c:pt>
+                <c:pt idx="1">
+                  <c:v>EARNINGS</c:v>
+                </c:pt>
+              </c:strCache>
+            </c:strRef>
+          </c:cat>
+          <c:val>
+            <c:numRef>
+              <c:f>Hoja1!$E$5:$F$5</c:f>
+              <c:numCache>
+                <c:formatCode>General</c:formatCode>
+                <c:ptCount val="2"/>
+                <c:pt idx="0">
+                  <c:v>13159</c:v>
+                </c:pt>
+                <c:pt idx="1">
+                  <c:v>39600</c:v>
+                </c:pt>
+              </c:numCache>
+            </c:numRef>
+          </c:val>
+          <c:extLst>
+            <c:ext xmlns:c16="http://schemas.microsoft.com/office/drawing/2014/chart" uri="{C3380CC4-5D6E-409C-BE32-E72D297353CC}">
+              <c16:uniqueId val="{00000002-0C48-4106-8866-4096DBF9CF52}"/>
+            </c:ext>
+          </c:extLst>
+        </c:ser>
+        <c:dLbls>
+          <c:showLegendKey val="0"/>
+          <c:showVal val="0"/>
+          <c:showCatName val="0"/>
+          <c:showSerName val="0"/>
+          <c:showPercent val="0"/>
+          <c:showBubbleSize val="0"/>
+        </c:dLbls>
+        <c:gapWidth val="219"/>
+        <c:overlap val="-27"/>
+        <c:axId val="433767800"/>
+        <c:axId val="433774360"/>
+      </c:barChart>
+      <c:catAx>
+        <c:axId val="433767800"/>
+        <c:scaling>
+          <c:orientation val="minMax"/>
+        </c:scaling>
+        <c:delete val="0"/>
+        <c:axPos val="b"/>
+        <c:numFmt formatCode="General" sourceLinked="1"/>
+        <c:majorTickMark val="none"/>
+        <c:minorTickMark val="none"/>
+        <c:tickLblPos val="nextTo"/>
+        <c:spPr>
+          <a:noFill/>
+          <a:ln w="9525" cap="flat" cmpd="sng" algn="ctr">
+            <a:solidFill>
+              <a:schemeClr val="tx1">
+                <a:lumMod val="15000"/>
+                <a:lumOff val="85000"/>
+              </a:schemeClr>
+            </a:solidFill>
+            <a:round/>
+          </a:ln>
+          <a:effectLst/>
+        </c:spPr>
+        <c:txPr>
+          <a:bodyPr rot="-60000000" spcFirstLastPara="1" vertOverflow="ellipsis" vert="horz" wrap="square" anchor="ctr" anchorCtr="1"/>
+          <a:lstStyle/>
+          <a:p>
+            <a:pPr>
+              <a:defRPr sz="1600" b="0" i="0" u="none" strike="noStrike" kern="1200" baseline="0">
+                <a:solidFill>
+                  <a:schemeClr val="tx1">
+                    <a:lumMod val="65000"/>
+                    <a:lumOff val="35000"/>
+                  </a:schemeClr>
+                </a:solidFill>
+                <a:latin typeface="+mn-lt"/>
+                <a:ea typeface="+mn-ea"/>
+                <a:cs typeface="+mn-cs"/>
+              </a:defRPr>
+            </a:pPr>
+            <a:endParaRPr lang="es-ES"/>
+          </a:p>
+        </c:txPr>
+        <c:crossAx val="433774360"/>
+        <c:crosses val="autoZero"/>
+        <c:auto val="1"/>
+        <c:lblAlgn val="ctr"/>
+        <c:lblOffset val="100"/>
+        <c:noMultiLvlLbl val="0"/>
+      </c:catAx>
+      <c:valAx>
+        <c:axId val="433774360"/>
+        <c:scaling>
+          <c:orientation val="minMax"/>
+        </c:scaling>
+        <c:delete val="0"/>
+        <c:axPos val="l"/>
+        <c:majorGridlines>
+          <c:spPr>
+            <a:ln w="9525" cap="flat" cmpd="sng" algn="ctr">
+              <a:solidFill>
+                <a:schemeClr val="tx1">
+                  <a:lumMod val="15000"/>
+                  <a:lumOff val="85000"/>
+                </a:schemeClr>
+              </a:solidFill>
+              <a:round/>
+            </a:ln>
+            <a:effectLst/>
+          </c:spPr>
+        </c:majorGridlines>
+        <c:numFmt formatCode="#,##0\ &quot;€&quot;" sourceLinked="0"/>
+        <c:majorTickMark val="none"/>
+        <c:minorTickMark val="none"/>
+        <c:tickLblPos val="nextTo"/>
+        <c:spPr>
+          <a:noFill/>
+          <a:ln>
+            <a:noFill/>
+          </a:ln>
+          <a:effectLst/>
+        </c:spPr>
+        <c:txPr>
+          <a:bodyPr rot="-60000000" spcFirstLastPara="1" vertOverflow="ellipsis" vert="horz" wrap="square" anchor="ctr" anchorCtr="1"/>
+          <a:lstStyle/>
+          <a:p>
+            <a:pPr>
+              <a:defRPr sz="1600" b="0" i="0" u="none" strike="noStrike" kern="1200" baseline="0">
+                <a:solidFill>
+                  <a:schemeClr val="tx1">
+                    <a:lumMod val="65000"/>
+                    <a:lumOff val="35000"/>
+                  </a:schemeClr>
+                </a:solidFill>
+                <a:latin typeface="+mn-lt"/>
+                <a:ea typeface="+mn-ea"/>
+                <a:cs typeface="+mn-cs"/>
+              </a:defRPr>
+            </a:pPr>
+            <a:endParaRPr lang="es-ES"/>
+          </a:p>
+        </c:txPr>
+        <c:crossAx val="433767800"/>
+        <c:crosses val="autoZero"/>
+        <c:crossBetween val="between"/>
+      </c:valAx>
+      <c:spPr>
+        <a:noFill/>
+        <a:ln>
+          <a:noFill/>
+        </a:ln>
+        <a:effectLst/>
+      </c:spPr>
+    </c:plotArea>
+    <c:plotVisOnly val="1"/>
+    <c:dispBlanksAs val="gap"/>
+    <c:showDLblsOverMax val="0"/>
+  </c:chart>
+  <c:spPr>
+    <a:solidFill>
+      <a:schemeClr val="bg1"/>
+    </a:solidFill>
+    <a:ln w="9525" cap="flat" cmpd="sng" algn="ctr">
+      <a:solidFill>
+        <a:schemeClr val="tx1">
+          <a:lumMod val="15000"/>
+          <a:lumOff val="85000"/>
+        </a:schemeClr>
+      </a:solidFill>
+      <a:round/>
+    </a:ln>
+    <a:effectLst/>
+  </c:spPr>
+  <c:txPr>
+    <a:bodyPr/>
+    <a:lstStyle/>
+    <a:p>
+      <a:pPr>
+        <a:defRPr sz="1600" baseline="0"/>
+      </a:pPr>
+      <a:endParaRPr lang="es-ES"/>
+    </a:p>
+  </c:txPr>
+  <c:externalData r:id="rId3">
+    <c:autoUpdate val="0"/>
+  </c:externalData>
+</c:chartSpace>
+</file>
+
+<file path=word/charts/chart3.xml><?xml version="1.0" encoding="utf-8"?>
+<c:chartSpace xmlns:c="http://schemas.openxmlformats.org/drawingml/2006/chart" xmlns:a="http://schemas.openxmlformats.org/drawingml/2006/main" xmlns:r="http://schemas.openxmlformats.org/officeDocument/2006/relationships" xmlns:c16r2="http://schemas.microsoft.com/office/drawing/2015/06/chart">
+  <c:date1904 val="0"/>
+  <c:lang val="es-ES"/>
+  <c:roundedCorners val="0"/>
+  <mc:AlternateContent xmlns:mc="http://schemas.openxmlformats.org/markup-compatibility/2006">
+    <mc:Choice xmlns:c14="http://schemas.microsoft.com/office/drawing/2007/8/2/chart" Requires="c14">
+      <c14:style val="102"/>
+    </mc:Choice>
+    <mc:Fallback>
+      <c:style val="2"/>
+    </mc:Fallback>
+  </mc:AlternateContent>
+  <c:chart>
+    <c:title>
+      <c:tx>
+        <c:rich>
+          <a:bodyPr rot="0" spcFirstLastPara="1" vertOverflow="ellipsis" vert="horz" wrap="square" anchor="ctr" anchorCtr="1"/>
+          <a:lstStyle/>
+          <a:p>
+            <a:pPr>
+              <a:defRPr sz="1600" b="0" i="0" u="none" strike="noStrike" kern="1200" spc="0" baseline="0">
+                <a:solidFill>
+                  <a:schemeClr val="tx1">
+                    <a:lumMod val="65000"/>
+                    <a:lumOff val="35000"/>
+                  </a:schemeClr>
+                </a:solidFill>
+                <a:latin typeface="+mn-lt"/>
+                <a:ea typeface="+mn-ea"/>
+                <a:cs typeface="+mn-cs"/>
+              </a:defRPr>
+            </a:pPr>
+            <a:r>
+              <a:rPr lang="es-ES" sz="1600" b="0" i="0" baseline="0">
+                <a:effectLst/>
+              </a:rPr>
+              <a:t>YEAR 3. 8,000 SALES</a:t>
+            </a:r>
+          </a:p>
+          <a:p>
+            <a:pPr>
+              <a:defRPr sz="1600"/>
+            </a:pPr>
+            <a:r>
+              <a:rPr lang="es-ES" sz="1600" b="0" i="0" baseline="0">
+                <a:effectLst/>
+              </a:rPr>
+              <a:t>ACCUMULATED BALANCE: </a:t>
+            </a:r>
+            <a:r>
+              <a:rPr lang="es-ES" sz="1600" b="0" i="0" baseline="0">
+                <a:solidFill>
+                  <a:srgbClr val="00B050"/>
+                </a:solidFill>
+                <a:effectLst/>
+              </a:rPr>
+              <a:t>81,450€</a:t>
+            </a:r>
+            <a:endParaRPr lang="es-ES" sz="1600" baseline="0">
+              <a:solidFill>
+                <a:srgbClr val="00B050"/>
+              </a:solidFill>
+              <a:effectLst/>
+            </a:endParaRPr>
+          </a:p>
+        </c:rich>
+      </c:tx>
+      <c:overlay val="0"/>
+      <c:spPr>
+        <a:noFill/>
+        <a:ln>
+          <a:noFill/>
+        </a:ln>
+        <a:effectLst/>
+      </c:spPr>
+      <c:txPr>
+        <a:bodyPr rot="0" spcFirstLastPara="1" vertOverflow="ellipsis" vert="horz" wrap="square" anchor="ctr" anchorCtr="1"/>
+        <a:lstStyle/>
+        <a:p>
+          <a:pPr>
+            <a:defRPr sz="1600" b="0" i="0" u="none" strike="noStrike" kern="1200" spc="0" baseline="0">
+              <a:solidFill>
+                <a:schemeClr val="tx1">
+                  <a:lumMod val="65000"/>
+                  <a:lumOff val="35000"/>
+                </a:schemeClr>
+              </a:solidFill>
+              <a:latin typeface="+mn-lt"/>
+              <a:ea typeface="+mn-ea"/>
+              <a:cs typeface="+mn-cs"/>
+            </a:defRPr>
+          </a:pPr>
+          <a:endParaRPr lang="es-ES"/>
+        </a:p>
+      </c:txPr>
+    </c:title>
+    <c:autoTitleDeleted val="0"/>
+    <c:plotArea>
+      <c:layout/>
+      <c:barChart>
+        <c:barDir val="col"/>
+        <c:grouping val="clustered"/>
+        <c:varyColors val="0"/>
+        <c:ser>
+          <c:idx val="0"/>
+          <c:order val="0"/>
+          <c:spPr>
+            <a:solidFill>
+              <a:srgbClr val="FF0000"/>
+            </a:solidFill>
+            <a:ln>
+              <a:noFill/>
+            </a:ln>
+            <a:effectLst/>
+          </c:spPr>
+          <c:invertIfNegative val="0"/>
+          <c:dPt>
+            <c:idx val="1"/>
+            <c:invertIfNegative val="0"/>
+            <c:bubble3D val="0"/>
+            <c:spPr>
+              <a:solidFill>
+                <a:srgbClr val="00B050"/>
+              </a:solidFill>
+              <a:ln>
+                <a:noFill/>
+              </a:ln>
+              <a:effectLst/>
+            </c:spPr>
+            <c:extLst>
+              <c:ext xmlns:c16="http://schemas.microsoft.com/office/drawing/2014/chart" uri="{C3380CC4-5D6E-409C-BE32-E72D297353CC}">
+                <c16:uniqueId val="{00000001-4AA0-4E5C-AC7F-13C9C4A2D423}"/>
+              </c:ext>
+            </c:extLst>
+          </c:dPt>
+          <c:dLbls>
+            <c:numFmt formatCode="#,##0&quot;€&quot;" sourceLinked="0"/>
+            <c:spPr>
+              <a:noFill/>
+              <a:ln>
+                <a:noFill/>
+              </a:ln>
+              <a:effectLst/>
+            </c:spPr>
+            <c:txPr>
+              <a:bodyPr rot="0" spcFirstLastPara="1" vertOverflow="ellipsis" vert="horz" wrap="square" lIns="38100" tIns="19050" rIns="38100" bIns="19050" anchor="ctr" anchorCtr="1">
+                <a:spAutoFit/>
+              </a:bodyPr>
+              <a:lstStyle/>
+              <a:p>
+                <a:pPr>
+                  <a:defRPr sz="1600" b="0" i="0" u="none" strike="noStrike" kern="1200" baseline="0">
+                    <a:solidFill>
+                      <a:schemeClr val="tx1">
+                        <a:lumMod val="75000"/>
+                        <a:lumOff val="25000"/>
+                      </a:schemeClr>
+                    </a:solidFill>
+                    <a:latin typeface="+mn-lt"/>
+                    <a:ea typeface="+mn-ea"/>
+                    <a:cs typeface="+mn-cs"/>
+                  </a:defRPr>
+                </a:pPr>
+                <a:endParaRPr lang="es-ES"/>
+              </a:p>
+            </c:txPr>
+            <c:showLegendKey val="0"/>
+            <c:showVal val="1"/>
+            <c:showCatName val="0"/>
+            <c:showSerName val="0"/>
+            <c:showPercent val="0"/>
+            <c:showBubbleSize val="0"/>
+            <c:showLeaderLines val="0"/>
+            <c:extLst>
+              <c:ext xmlns:c15="http://schemas.microsoft.com/office/drawing/2012/chart" uri="{CE6537A1-D6FC-4f65-9D91-7224C49458BB}">
+                <c15:showLeaderLines val="1"/>
+                <c15:leaderLines>
+                  <c:spPr>
+                    <a:ln w="9525" cap="flat" cmpd="sng" algn="ctr">
+                      <a:solidFill>
+                        <a:schemeClr val="tx1">
+                          <a:lumMod val="35000"/>
+                          <a:lumOff val="65000"/>
+                        </a:schemeClr>
+                      </a:solidFill>
+                      <a:round/>
+                    </a:ln>
+                    <a:effectLst/>
+                  </c:spPr>
+                </c15:leaderLines>
+              </c:ext>
+            </c:extLst>
+          </c:dLbls>
+          <c:cat>
+            <c:strRef>
+              <c:f>Hoja1!$E$3:$F$3</c:f>
+              <c:strCache>
+                <c:ptCount val="2"/>
+                <c:pt idx="0">
+                  <c:v>COSTS</c:v>
+                </c:pt>
+                <c:pt idx="1">
+                  <c:v>EARNINGS</c:v>
+                </c:pt>
+              </c:strCache>
+            </c:strRef>
+          </c:cat>
+          <c:val>
+            <c:numRef>
+              <c:f>Hoja1!$E$6:$F$6</c:f>
+              <c:numCache>
+                <c:formatCode>General</c:formatCode>
+                <c:ptCount val="2"/>
+                <c:pt idx="0">
+                  <c:v>14023</c:v>
+                </c:pt>
+                <c:pt idx="1">
+                  <c:v>79200</c:v>
+                </c:pt>
+              </c:numCache>
+            </c:numRef>
+          </c:val>
+          <c:extLst>
+            <c:ext xmlns:c16="http://schemas.microsoft.com/office/drawing/2014/chart" uri="{C3380CC4-5D6E-409C-BE32-E72D297353CC}">
+              <c16:uniqueId val="{00000002-4AA0-4E5C-AC7F-13C9C4A2D423}"/>
+            </c:ext>
+          </c:extLst>
+        </c:ser>
+        <c:dLbls>
+          <c:showLegendKey val="0"/>
+          <c:showVal val="0"/>
+          <c:showCatName val="0"/>
+          <c:showSerName val="0"/>
+          <c:showPercent val="0"/>
+          <c:showBubbleSize val="0"/>
+        </c:dLbls>
+        <c:gapWidth val="219"/>
+        <c:overlap val="-27"/>
+        <c:axId val="518965328"/>
+        <c:axId val="518966968"/>
+      </c:barChart>
+      <c:catAx>
+        <c:axId val="518965328"/>
+        <c:scaling>
+          <c:orientation val="minMax"/>
+        </c:scaling>
+        <c:delete val="0"/>
+        <c:axPos val="b"/>
+        <c:numFmt formatCode="General" sourceLinked="1"/>
+        <c:majorTickMark val="none"/>
+        <c:minorTickMark val="none"/>
+        <c:tickLblPos val="nextTo"/>
+        <c:spPr>
+          <a:noFill/>
+          <a:ln w="9525" cap="flat" cmpd="sng" algn="ctr">
+            <a:solidFill>
+              <a:schemeClr val="tx1">
+                <a:lumMod val="15000"/>
+                <a:lumOff val="85000"/>
+              </a:schemeClr>
+            </a:solidFill>
+            <a:round/>
+          </a:ln>
+          <a:effectLst/>
+        </c:spPr>
+        <c:txPr>
+          <a:bodyPr rot="-60000000" spcFirstLastPara="1" vertOverflow="ellipsis" vert="horz" wrap="square" anchor="ctr" anchorCtr="1"/>
+          <a:lstStyle/>
+          <a:p>
+            <a:pPr>
+              <a:defRPr sz="1600" b="0" i="0" u="none" strike="noStrike" kern="1200" baseline="0">
+                <a:solidFill>
+                  <a:schemeClr val="tx1">
+                    <a:lumMod val="65000"/>
+                    <a:lumOff val="35000"/>
+                  </a:schemeClr>
+                </a:solidFill>
+                <a:latin typeface="+mn-lt"/>
+                <a:ea typeface="+mn-ea"/>
+                <a:cs typeface="+mn-cs"/>
+              </a:defRPr>
+            </a:pPr>
+            <a:endParaRPr lang="es-ES"/>
+          </a:p>
+        </c:txPr>
+        <c:crossAx val="518966968"/>
+        <c:crosses val="autoZero"/>
+        <c:auto val="1"/>
+        <c:lblAlgn val="ctr"/>
+        <c:lblOffset val="100"/>
+        <c:noMultiLvlLbl val="0"/>
+      </c:catAx>
+      <c:valAx>
+        <c:axId val="518966968"/>
+        <c:scaling>
+          <c:orientation val="minMax"/>
+        </c:scaling>
+        <c:delete val="0"/>
+        <c:axPos val="l"/>
+        <c:majorGridlines>
+          <c:spPr>
+            <a:ln w="9525" cap="flat" cmpd="sng" algn="ctr">
+              <a:solidFill>
+                <a:schemeClr val="tx1">
+                  <a:lumMod val="15000"/>
+                  <a:lumOff val="85000"/>
+                </a:schemeClr>
+              </a:solidFill>
+              <a:round/>
+            </a:ln>
+            <a:effectLst/>
+          </c:spPr>
+        </c:majorGridlines>
+        <c:numFmt formatCode="#,##0&quot;€&quot;" sourceLinked="0"/>
+        <c:majorTickMark val="none"/>
+        <c:minorTickMark val="none"/>
+        <c:tickLblPos val="nextTo"/>
+        <c:spPr>
+          <a:noFill/>
+          <a:ln>
+            <a:noFill/>
+          </a:ln>
+          <a:effectLst/>
+        </c:spPr>
+        <c:txPr>
+          <a:bodyPr rot="-60000000" spcFirstLastPara="1" vertOverflow="ellipsis" vert="horz" wrap="square" anchor="ctr" anchorCtr="1"/>
+          <a:lstStyle/>
+          <a:p>
+            <a:pPr>
+              <a:defRPr sz="1600" b="0" i="0" u="none" strike="noStrike" kern="1200" baseline="0">
+                <a:solidFill>
+                  <a:schemeClr val="tx1">
+                    <a:lumMod val="65000"/>
+                    <a:lumOff val="35000"/>
+                  </a:schemeClr>
+                </a:solidFill>
+                <a:latin typeface="+mn-lt"/>
+                <a:ea typeface="+mn-ea"/>
+                <a:cs typeface="+mn-cs"/>
+              </a:defRPr>
+            </a:pPr>
+            <a:endParaRPr lang="es-ES"/>
+          </a:p>
+        </c:txPr>
+        <c:crossAx val="518965328"/>
+        <c:crosses val="autoZero"/>
+        <c:crossBetween val="between"/>
+      </c:valAx>
+      <c:spPr>
+        <a:noFill/>
+        <a:ln>
+          <a:noFill/>
+        </a:ln>
+        <a:effectLst/>
+      </c:spPr>
+    </c:plotArea>
+    <c:plotVisOnly val="1"/>
+    <c:dispBlanksAs val="gap"/>
+    <c:showDLblsOverMax val="0"/>
+  </c:chart>
+  <c:spPr>
+    <a:solidFill>
+      <a:schemeClr val="bg1"/>
+    </a:solidFill>
+    <a:ln w="9525" cap="flat" cmpd="sng" algn="ctr">
+      <a:solidFill>
+        <a:schemeClr val="tx1">
+          <a:lumMod val="15000"/>
+          <a:lumOff val="85000"/>
+        </a:schemeClr>
+      </a:solidFill>
+      <a:round/>
+    </a:ln>
+    <a:effectLst/>
+  </c:spPr>
+  <c:txPr>
+    <a:bodyPr/>
+    <a:lstStyle/>
+    <a:p>
+      <a:pPr>
+        <a:defRPr/>
+      </a:pPr>
+      <a:endParaRPr lang="es-ES"/>
+    </a:p>
+  </c:txPr>
+  <c:externalData r:id="rId3">
+    <c:autoUpdate val="0"/>
+  </c:externalData>
+</c:chartSpace>
+</file>
+
+<file path=word/charts/colors1.xml><?xml version="1.0" encoding="utf-8"?>
+<cs:colorStyle xmlns:cs="http://schemas.microsoft.com/office/drawing/2012/chartStyle" xmlns:a="http://schemas.openxmlformats.org/drawingml/2006/main" meth="cycle" id="10">
+  <a:schemeClr val="accent1"/>
+  <a:schemeClr val="accent2"/>
+  <a:schemeClr val="accent3"/>
+  <a:schemeClr val="accent4"/>
+  <a:schemeClr val="accent5"/>
+  <a:schemeClr val="accent6"/>
+  <cs:variation/>
+  <cs:variation>
+    <a:lumMod val="60000"/>
+  </cs:variation>
+  <cs:variation>
+    <a:lumMod val="80000"/>
+    <a:lumOff val="20000"/>
+  </cs:variation>
+  <cs:variation>
+    <a:lumMod val="80000"/>
+  </cs:variation>
+  <cs:variation>
+    <a:lumMod val="60000"/>
+    <a:lumOff val="40000"/>
+  </cs:variation>
+  <cs:variation>
+    <a:lumMod val="50000"/>
+  </cs:variation>
+  <cs:variation>
+    <a:lumMod val="70000"/>
+    <a:lumOff val="30000"/>
+  </cs:variation>
+  <cs:variation>
+    <a:lumMod val="70000"/>
+  </cs:variation>
+  <cs:variation>
+    <a:lumMod val="50000"/>
+    <a:lumOff val="50000"/>
+  </cs:variation>
+</cs:colorStyle>
+</file>
+
+<file path=word/charts/colors2.xml><?xml version="1.0" encoding="utf-8"?>
+<cs:colorStyle xmlns:cs="http://schemas.microsoft.com/office/drawing/2012/chartStyle" xmlns:a="http://schemas.openxmlformats.org/drawingml/2006/main" meth="cycle" id="10">
+  <a:schemeClr val="accent1"/>
+  <a:schemeClr val="accent2"/>
+  <a:schemeClr val="accent3"/>
+  <a:schemeClr val="accent4"/>
+  <a:schemeClr val="accent5"/>
+  <a:schemeClr val="accent6"/>
+  <cs:variation/>
+  <cs:variation>
+    <a:lumMod val="60000"/>
+  </cs:variation>
+  <cs:variation>
+    <a:lumMod val="80000"/>
+    <a:lumOff val="20000"/>
+  </cs:variation>
+  <cs:variation>
+    <a:lumMod val="80000"/>
+  </cs:variation>
+  <cs:variation>
+    <a:lumMod val="60000"/>
+    <a:lumOff val="40000"/>
+  </cs:variation>
+  <cs:variation>
+    <a:lumMod val="50000"/>
+  </cs:variation>
+  <cs:variation>
+    <a:lumMod val="70000"/>
+    <a:lumOff val="30000"/>
+  </cs:variation>
+  <cs:variation>
+    <a:lumMod val="70000"/>
+  </cs:variation>
+  <cs:variation>
+    <a:lumMod val="50000"/>
+    <a:lumOff val="50000"/>
+  </cs:variation>
+</cs:colorStyle>
+</file>
+
+<file path=word/charts/colors3.xml><?xml version="1.0" encoding="utf-8"?>
+<cs:colorStyle xmlns:cs="http://schemas.microsoft.com/office/drawing/2012/chartStyle" xmlns:a="http://schemas.openxmlformats.org/drawingml/2006/main" meth="cycle" id="10">
+  <a:schemeClr val="accent1"/>
+  <a:schemeClr val="accent2"/>
+  <a:schemeClr val="accent3"/>
+  <a:schemeClr val="accent4"/>
+  <a:schemeClr val="accent5"/>
+  <a:schemeClr val="accent6"/>
+  <cs:variation/>
+  <cs:variation>
+    <a:lumMod val="60000"/>
+  </cs:variation>
+  <cs:variation>
+    <a:lumMod val="80000"/>
+    <a:lumOff val="20000"/>
+  </cs:variation>
+  <cs:variation>
+    <a:lumMod val="80000"/>
+  </cs:variation>
+  <cs:variation>
+    <a:lumMod val="60000"/>
+    <a:lumOff val="40000"/>
+  </cs:variation>
+  <cs:variation>
+    <a:lumMod val="50000"/>
+  </cs:variation>
+  <cs:variation>
+    <a:lumMod val="70000"/>
+    <a:lumOff val="30000"/>
+  </cs:variation>
+  <cs:variation>
+    <a:lumMod val="70000"/>
+  </cs:variation>
+  <cs:variation>
+    <a:lumMod val="50000"/>
+    <a:lumOff val="50000"/>
+  </cs:variation>
+</cs:colorStyle>
+</file>
+
+<file path=word/charts/style1.xml><?xml version="1.0" encoding="utf-8"?>
+<cs:chartStyle xmlns:cs="http://schemas.microsoft.com/office/drawing/2012/chartStyle" xmlns:a="http://schemas.openxmlformats.org/drawingml/2006/main" id="201">
+  <cs:axisTitle>
+    <cs:lnRef idx="0"/>
+    <cs:fillRef idx="0"/>
+    <cs:effectRef idx="0"/>
+    <cs:fontRef idx="minor">
+      <a:schemeClr val="tx1">
+        <a:lumMod val="65000"/>
+        <a:lumOff val="35000"/>
+      </a:schemeClr>
+    </cs:fontRef>
+    <cs:defRPr sz="1000" kern="1200"/>
+  </cs:axisTitle>
+  <cs:categoryAxis>
+    <cs:lnRef idx="0"/>
+    <cs:fillRef idx="0"/>
+    <cs:effectRef idx="0"/>
+    <cs:fontRef idx="minor">
+      <a:schemeClr val="tx1">
+        <a:lumMod val="65000"/>
+        <a:lumOff val="35000"/>
+      </a:schemeClr>
+    </cs:fontRef>
+    <cs:spPr>
+      <a:ln w="9525" cap="flat" cmpd="sng" algn="ctr">
+        <a:solidFill>
+          <a:schemeClr val="tx1">
+            <a:lumMod val="15000"/>
+            <a:lumOff val="85000"/>
+          </a:schemeClr>
+        </a:solidFill>
+        <a:round/>
+      </a:ln>
+    </cs:spPr>
+    <cs:defRPr sz="900" kern="1200"/>
+  </cs:categoryAxis>
+  <cs:chartArea mods="allowNoFillOverride allowNoLineOverride">
+    <cs:lnRef idx="0"/>
+    <cs:fillRef idx="0"/>
+    <cs:effectRef idx="0"/>
+    <cs:fontRef idx="minor">
+      <a:schemeClr val="tx1"/>
+    </cs:fontRef>
+    <cs:spPr>
+      <a:solidFill>
+        <a:schemeClr val="bg1"/>
+      </a:solidFill>
+      <a:ln w="9525" cap="flat" cmpd="sng" algn="ctr">
+        <a:solidFill>
+          <a:schemeClr val="tx1">
+            <a:lumMod val="15000"/>
+            <a:lumOff val="85000"/>
+          </a:schemeClr>
+        </a:solidFill>
+        <a:round/>
+      </a:ln>
+    </cs:spPr>
+    <cs:defRPr sz="1000" kern="1200"/>
+  </cs:chartArea>
+  <cs:dataLabel>
+    <cs:lnRef idx="0"/>
+    <cs:fillRef idx="0"/>
+    <cs:effectRef idx="0"/>
+    <cs:fontRef idx="minor">
+      <a:schemeClr val="tx1">
+        <a:lumMod val="75000"/>
+        <a:lumOff val="25000"/>
+      </a:schemeClr>
+    </cs:fontRef>
+    <cs:defRPr sz="900" kern="1200"/>
+  </cs:dataLabel>
+  <cs:dataLabelCallout>
+    <cs:lnRef idx="0"/>
+    <cs:fillRef idx="0"/>
+    <cs:effectRef idx="0"/>
+    <cs:fontRef idx="minor">
+      <a:schemeClr val="dk1">
+        <a:lumMod val="65000"/>
+        <a:lumOff val="35000"/>
+      </a:schemeClr>
+    </cs:fontRef>
+    <cs:spPr>
+      <a:solidFill>
+        <a:schemeClr val="lt1"/>
+      </a:solidFill>
+      <a:ln>
+        <a:solidFill>
+          <a:schemeClr val="dk1">
+            <a:lumMod val="25000"/>
+            <a:lumOff val="75000"/>
+          </a:schemeClr>
+        </a:solidFill>
+      </a:ln>
+    </cs:spPr>
+    <cs:defRPr sz="900" kern="1200"/>
+    <cs:bodyPr rot="0" spcFirstLastPara="1" vertOverflow="clip" horzOverflow="clip" vert="horz" wrap="square" lIns="36576" tIns="18288" rIns="36576" bIns="18288" anchor="ctr" anchorCtr="1">
+      <a:spAutoFit/>
+    </cs:bodyPr>
+  </cs:dataLabelCallout>
+  <cs:dataPoint>
+    <cs:lnRef idx="0"/>
+    <cs:fillRef idx="1">
+      <cs:styleClr val="auto"/>
+    </cs:fillRef>
+    <cs:effectRef idx="0"/>
+    <cs:fontRef idx="minor">
+      <a:schemeClr val="tx1"/>
+    </cs:fontRef>
+  </cs:dataPoint>
+  <cs:dataPoint3D>
+    <cs:lnRef idx="0"/>
+    <cs:fillRef idx="1">
+      <cs:styleClr val="auto"/>
+    </cs:fillRef>
+    <cs:effectRef idx="0"/>
+    <cs:fontRef idx="minor">
+      <a:schemeClr val="tx1"/>
+    </cs:fontRef>
+  </cs:dataPoint3D>
+  <cs:dataPointLine>
+    <cs:lnRef idx="0">
+      <cs:styleClr val="auto"/>
+    </cs:lnRef>
+    <cs:fillRef idx="1"/>
+    <cs:effectRef idx="0"/>
+    <cs:fontRef idx="minor">
+      <a:schemeClr val="tx1"/>
+    </cs:fontRef>
+    <cs:spPr>
+      <a:ln w="28575" cap="rnd">
+        <a:solidFill>
+          <a:schemeClr val="phClr"/>
+        </a:solidFill>
+        <a:round/>
+      </a:ln>
+    </cs:spPr>
+  </cs:dataPointLine>
+  <cs:dataPointMarker>
+    <cs:lnRef idx="0">
+      <cs:styleClr val="auto"/>
+    </cs:lnRef>
+    <cs:fillRef idx="1">
+      <cs:styleClr val="auto"/>
+    </cs:fillRef>
+    <cs:effectRef idx="0"/>
+    <cs:fontRef idx="minor">
+      <a:schemeClr val="tx1"/>
+    </cs:fontRef>
+    <cs:spPr>
+      <a:ln w="9525">
+        <a:solidFill>
+          <a:schemeClr val="phClr"/>
+        </a:solidFill>
+      </a:ln>
+    </cs:spPr>
+  </cs:dataPointMarker>
+  <cs:dataPointMarkerLayout symbol="circle" size="5"/>
+  <cs:dataPointWireframe>
+    <cs:lnRef idx="0">
+      <cs:styleClr val="auto"/>
+    </cs:lnRef>
+    <cs:fillRef idx="1"/>
+    <cs:effectRef idx="0"/>
+    <cs:fontRef idx="minor">
+      <a:schemeClr val="tx1"/>
+    </cs:fontRef>
+    <cs:spPr>
+      <a:ln w="9525" cap="rnd">
+        <a:solidFill>
+          <a:schemeClr val="phClr"/>
+        </a:solidFill>
+        <a:round/>
+      </a:ln>
+    </cs:spPr>
+  </cs:dataPointWireframe>
+  <cs:dataTable>
+    <cs:lnRef idx="0"/>
+    <cs:fillRef idx="0"/>
+    <cs:effectRef idx="0"/>
+    <cs:fontRef idx="minor">
+      <a:schemeClr val="tx1">
+        <a:lumMod val="65000"/>
+        <a:lumOff val="35000"/>
+      </a:schemeClr>
+    </cs:fontRef>
+    <cs:spPr>
+      <a:noFill/>
+      <a:ln w="9525" cap="flat" cmpd="sng" algn="ctr">
+        <a:solidFill>
+          <a:schemeClr val="tx1">
+            <a:lumMod val="15000"/>
+            <a:lumOff val="85000"/>
+          </a:schemeClr>
+        </a:solidFill>
+        <a:round/>
+      </a:ln>
+    </cs:spPr>
+    <cs:defRPr sz="900" kern="1200"/>
+  </cs:dataTable>
+  <cs:downBar>
+    <cs:lnRef idx="0"/>
+    <cs:fillRef idx="0"/>
+    <cs:effectRef idx="0"/>
+    <cs:fontRef idx="minor">
+      <a:schemeClr val="dk1"/>
+    </cs:fontRef>
+    <cs:spPr>
+      <a:solidFill>
+        <a:schemeClr val="dk1">
+          <a:lumMod val="65000"/>
+          <a:lumOff val="35000"/>
+        </a:schemeClr>
+      </a:solidFill>
+      <a:ln w="9525">
+        <a:solidFill>
+          <a:schemeClr val="tx1">
+            <a:lumMod val="65000"/>
+            <a:lumOff val="35000"/>
+          </a:schemeClr>
+        </a:solidFill>
+      </a:ln>
+    </cs:spPr>
+  </cs:downBar>
+  <cs:dropLine>
+    <cs:lnRef idx="0"/>
+    <cs:fillRef idx="0"/>
+    <cs:effectRef idx="0"/>
+    <cs:fontRef idx="minor">
+      <a:schemeClr val="tx1"/>
+    </cs:fontRef>
+    <cs:spPr>
+      <a:ln w="9525" cap="flat" cmpd="sng" algn="ctr">
+        <a:solidFill>
+          <a:schemeClr val="tx1">
+            <a:lumMod val="35000"/>
+            <a:lumOff val="65000"/>
+          </a:schemeClr>
+        </a:solidFill>
+        <a:round/>
+      </a:ln>
+    </cs:spPr>
+  </cs:dropLine>
+  <cs:errorBar>
+    <cs:lnRef idx="0"/>
+    <cs:fillRef idx="0"/>
+    <cs:effectRef idx="0"/>
+    <cs:fontRef idx="minor">
+      <a:schemeClr val="tx1"/>
+    </cs:fontRef>
+    <cs:spPr>
+      <a:ln w="9525" cap="flat" cmpd="sng" algn="ctr">
+        <a:solidFill>
+          <a:schemeClr val="tx1">
+            <a:lumMod val="65000"/>
+            <a:lumOff val="35000"/>
+          </a:schemeClr>
+        </a:solidFill>
+        <a:round/>
+      </a:ln>
+    </cs:spPr>
+  </cs:errorBar>
+  <cs:floor>
+    <cs:lnRef idx="0"/>
+    <cs:fillRef idx="0"/>
+    <cs:effectRef idx="0"/>
+    <cs:fontRef idx="minor">
+      <a:schemeClr val="tx1"/>
+    </cs:fontRef>
+    <cs:spPr>
+      <a:noFill/>
+      <a:ln>
+        <a:noFill/>
+      </a:ln>
+    </cs:spPr>
+  </cs:floor>
+  <cs:gridlineMajor>
+    <cs:lnRef idx="0"/>
+    <cs:fillRef idx="0"/>
+    <cs:effectRef idx="0"/>
+    <cs:fontRef idx="minor">
+      <a:schemeClr val="tx1"/>
+    </cs:fontRef>
+    <cs:spPr>
+      <a:ln w="9525" cap="flat" cmpd="sng" algn="ctr">
+        <a:solidFill>
+          <a:schemeClr val="tx1">
+            <a:lumMod val="15000"/>
+            <a:lumOff val="85000"/>
+          </a:schemeClr>
+        </a:solidFill>
+        <a:round/>
+      </a:ln>
+    </cs:spPr>
+  </cs:gridlineMajor>
+  <cs:gridlineMinor>
+    <cs:lnRef idx="0"/>
+    <cs:fillRef idx="0"/>
+    <cs:effectRef idx="0"/>
+    <cs:fontRef idx="minor">
+      <a:schemeClr val="tx1"/>
+    </cs:fontRef>
+    <cs:spPr>
+      <a:ln w="9525" cap="flat" cmpd="sng" algn="ctr">
+        <a:solidFill>
+          <a:schemeClr val="tx1">
+            <a:lumMod val="5000"/>
+            <a:lumOff val="95000"/>
+          </a:schemeClr>
+        </a:solidFill>
+        <a:round/>
+      </a:ln>
+    </cs:spPr>
+  </cs:gridlineMinor>
+  <cs:hiLoLine>
+    <cs:lnRef idx="0"/>
+    <cs:fillRef idx="0"/>
+    <cs:effectRef idx="0"/>
+    <cs:fontRef idx="minor">
+      <a:schemeClr val="tx1"/>
+    </cs:fontRef>
+    <cs:spPr>
+      <a:ln w="9525" cap="flat" cmpd="sng" algn="ctr">
+        <a:solidFill>
+          <a:schemeClr val="tx1">
+            <a:lumMod val="75000"/>
+            <a:lumOff val="25000"/>
+          </a:schemeClr>
+        </a:solidFill>
+        <a:round/>
+      </a:ln>
+    </cs:spPr>
+  </cs:hiLoLine>
+  <cs:leaderLine>
+    <cs:lnRef idx="0"/>
+    <cs:fillRef idx="0"/>
+    <cs:effectRef idx="0"/>
+    <cs:fontRef idx="minor">
+      <a:schemeClr val="tx1"/>
+    </cs:fontRef>
+    <cs:spPr>
+      <a:ln w="9525" cap="flat" cmpd="sng" algn="ctr">
+        <a:solidFill>
+          <a:schemeClr val="tx1">
+            <a:lumMod val="35000"/>
+            <a:lumOff val="65000"/>
+          </a:schemeClr>
+        </a:solidFill>
+        <a:round/>
+      </a:ln>
+    </cs:spPr>
+  </cs:leaderLine>
+  <cs:legend>
+    <cs:lnRef idx="0"/>
+    <cs:fillRef idx="0"/>
+    <cs:effectRef idx="0"/>
+    <cs:fontRef idx="minor">
+      <a:schemeClr val="tx1">
+        <a:lumMod val="65000"/>
+        <a:lumOff val="35000"/>
+      </a:schemeClr>
+    </cs:fontRef>
+    <cs:defRPr sz="900" kern="1200"/>
+  </cs:legend>
+  <cs:plotArea mods="allowNoFillOverride allowNoLineOverride">
+    <cs:lnRef idx="0"/>
+    <cs:fillRef idx="0"/>
+    <cs:effectRef idx="0"/>
+    <cs:fontRef idx="minor">
+      <a:schemeClr val="tx1"/>
+    </cs:fontRef>
+  </cs:plotArea>
+  <cs:plotArea3D mods="allowNoFillOverride allowNoLineOverride">
+    <cs:lnRef idx="0"/>
+    <cs:fillRef idx="0"/>
+    <cs:effectRef idx="0"/>
+    <cs:fontRef idx="minor">
+      <a:schemeClr val="tx1"/>
+    </cs:fontRef>
+  </cs:plotArea3D>
+  <cs:seriesAxis>
+    <cs:lnRef idx="0"/>
+    <cs:fillRef idx="0"/>
+    <cs:effectRef idx="0"/>
+    <cs:fontRef idx="minor">
+      <a:schemeClr val="tx1">
+        <a:lumMod val="65000"/>
+        <a:lumOff val="35000"/>
+      </a:schemeClr>
+    </cs:fontRef>
+    <cs:defRPr sz="900" kern="1200"/>
+  </cs:seriesAxis>
+  <cs:seriesLine>
+    <cs:lnRef idx="0"/>
+    <cs:fillRef idx="0"/>
+    <cs:effectRef idx="0"/>
+    <cs:fontRef idx="minor">
+      <a:schemeClr val="tx1"/>
+    </cs:fontRef>
+    <cs:spPr>
+      <a:ln w="9525" cap="flat" cmpd="sng" algn="ctr">
+        <a:solidFill>
+          <a:schemeClr val="tx1">
+            <a:lumMod val="35000"/>
+            <a:lumOff val="65000"/>
+          </a:schemeClr>
+        </a:solidFill>
+        <a:round/>
+      </a:ln>
+    </cs:spPr>
+  </cs:seriesLine>
+  <cs:title>
+    <cs:lnRef idx="0"/>
+    <cs:fillRef idx="0"/>
+    <cs:effectRef idx="0"/>
+    <cs:fontRef idx="minor">
+      <a:schemeClr val="tx1">
+        <a:lumMod val="65000"/>
+        <a:lumOff val="35000"/>
+      </a:schemeClr>
+    </cs:fontRef>
+    <cs:defRPr sz="1400" b="0" kern="1200" spc="0" baseline="0"/>
+  </cs:title>
+  <cs:trendline>
+    <cs:lnRef idx="0">
+      <cs:styleClr val="auto"/>
+    </cs:lnRef>
+    <cs:fillRef idx="0"/>
+    <cs:effectRef idx="0"/>
+    <cs:fontRef idx="minor">
+      <a:schemeClr val="tx1"/>
+    </cs:fontRef>
+    <cs:spPr>
+      <a:ln w="19050" cap="rnd">
+        <a:solidFill>
+          <a:schemeClr val="phClr"/>
+        </a:solidFill>
+        <a:prstDash val="sysDot"/>
+      </a:ln>
+    </cs:spPr>
+  </cs:trendline>
+  <cs:trendlineLabel>
+    <cs:lnRef idx="0"/>
+    <cs:fillRef idx="0"/>
+    <cs:effectRef idx="0"/>
+    <cs:fontRef idx="minor">
+      <a:schemeClr val="tx1">
+        <a:lumMod val="65000"/>
+        <a:lumOff val="35000"/>
+      </a:schemeClr>
+    </cs:fontRef>
+    <cs:defRPr sz="900" kern="1200"/>
+  </cs:trendlineLabel>
+  <cs:upBar>
+    <cs:lnRef idx="0"/>
+    <cs:fillRef idx="0"/>
+    <cs:effectRef idx="0"/>
+    <cs:fontRef idx="minor">
+      <a:schemeClr val="dk1"/>
+    </cs:fontRef>
+    <cs:spPr>
+      <a:solidFill>
+        <a:schemeClr val="lt1"/>
+      </a:solidFill>
+      <a:ln w="9525">
+        <a:solidFill>
+          <a:schemeClr val="tx1">
+            <a:lumMod val="15000"/>
+            <a:lumOff val="85000"/>
+          </a:schemeClr>
+        </a:solidFill>
+      </a:ln>
+    </cs:spPr>
+  </cs:upBar>
+  <cs:valueAxis>
+    <cs:lnRef idx="0"/>
+    <cs:fillRef idx="0"/>
+    <cs:effectRef idx="0"/>
+    <cs:fontRef idx="minor">
+      <a:schemeClr val="tx1">
+        <a:lumMod val="65000"/>
+        <a:lumOff val="35000"/>
+      </a:schemeClr>
+    </cs:fontRef>
+    <cs:defRPr sz="900" kern="1200"/>
+  </cs:valueAxis>
+  <cs:wall>
+    <cs:lnRef idx="0"/>
+    <cs:fillRef idx="0"/>
+    <cs:effectRef idx="0"/>
+    <cs:fontRef idx="minor">
+      <a:schemeClr val="tx1"/>
+    </cs:fontRef>
+    <cs:spPr>
+      <a:noFill/>
+      <a:ln>
+        <a:noFill/>
+      </a:ln>
+    </cs:spPr>
+  </cs:wall>
+</cs:chartStyle>
+</file>
+
+<file path=word/charts/style2.xml><?xml version="1.0" encoding="utf-8"?>
+<cs:chartStyle xmlns:cs="http://schemas.microsoft.com/office/drawing/2012/chartStyle" xmlns:a="http://schemas.openxmlformats.org/drawingml/2006/main" id="201">
+  <cs:axisTitle>
+    <cs:lnRef idx="0"/>
+    <cs:fillRef idx="0"/>
+    <cs:effectRef idx="0"/>
+    <cs:fontRef idx="minor">
+      <a:schemeClr val="tx1">
+        <a:lumMod val="65000"/>
+        <a:lumOff val="35000"/>
+      </a:schemeClr>
+    </cs:fontRef>
+    <cs:defRPr sz="1000" kern="1200"/>
+  </cs:axisTitle>
+  <cs:categoryAxis>
+    <cs:lnRef idx="0"/>
+    <cs:fillRef idx="0"/>
+    <cs:effectRef idx="0"/>
+    <cs:fontRef idx="minor">
+      <a:schemeClr val="tx1">
+        <a:lumMod val="65000"/>
+        <a:lumOff val="35000"/>
+      </a:schemeClr>
+    </cs:fontRef>
+    <cs:spPr>
+      <a:ln w="9525" cap="flat" cmpd="sng" algn="ctr">
+        <a:solidFill>
+          <a:schemeClr val="tx1">
+            <a:lumMod val="15000"/>
+            <a:lumOff val="85000"/>
+          </a:schemeClr>
+        </a:solidFill>
+        <a:round/>
+      </a:ln>
+    </cs:spPr>
+    <cs:defRPr sz="900" kern="1200"/>
+  </cs:categoryAxis>
+  <cs:chartArea mods="allowNoFillOverride allowNoLineOverride">
+    <cs:lnRef idx="0"/>
+    <cs:fillRef idx="0"/>
+    <cs:effectRef idx="0"/>
+    <cs:fontRef idx="minor">
+      <a:schemeClr val="tx1"/>
+    </cs:fontRef>
+    <cs:spPr>
+      <a:solidFill>
+        <a:schemeClr val="bg1"/>
+      </a:solidFill>
+      <a:ln w="9525" cap="flat" cmpd="sng" algn="ctr">
+        <a:solidFill>
+          <a:schemeClr val="tx1">
+            <a:lumMod val="15000"/>
+            <a:lumOff val="85000"/>
+          </a:schemeClr>
+        </a:solidFill>
+        <a:round/>
+      </a:ln>
+    </cs:spPr>
+    <cs:defRPr sz="1000" kern="1200"/>
+  </cs:chartArea>
+  <cs:dataLabel>
+    <cs:lnRef idx="0"/>
+    <cs:fillRef idx="0"/>
+    <cs:effectRef idx="0"/>
+    <cs:fontRef idx="minor">
+      <a:schemeClr val="tx1">
+        <a:lumMod val="75000"/>
+        <a:lumOff val="25000"/>
+      </a:schemeClr>
+    </cs:fontRef>
+    <cs:defRPr sz="900" kern="1200"/>
+  </cs:dataLabel>
+  <cs:dataLabelCallout>
+    <cs:lnRef idx="0"/>
+    <cs:fillRef idx="0"/>
+    <cs:effectRef idx="0"/>
+    <cs:fontRef idx="minor">
+      <a:schemeClr val="dk1">
+        <a:lumMod val="65000"/>
+        <a:lumOff val="35000"/>
+      </a:schemeClr>
+    </cs:fontRef>
+    <cs:spPr>
+      <a:solidFill>
+        <a:schemeClr val="lt1"/>
+      </a:solidFill>
+      <a:ln>
+        <a:solidFill>
+          <a:schemeClr val="dk1">
+            <a:lumMod val="25000"/>
+            <a:lumOff val="75000"/>
+          </a:schemeClr>
+        </a:solidFill>
+      </a:ln>
+    </cs:spPr>
+    <cs:defRPr sz="900" kern="1200"/>
+    <cs:bodyPr rot="0" spcFirstLastPara="1" vertOverflow="clip" horzOverflow="clip" vert="horz" wrap="square" lIns="36576" tIns="18288" rIns="36576" bIns="18288" anchor="ctr" anchorCtr="1">
+      <a:spAutoFit/>
+    </cs:bodyPr>
+  </cs:dataLabelCallout>
+  <cs:dataPoint>
+    <cs:lnRef idx="0"/>
+    <cs:fillRef idx="1">
+      <cs:styleClr val="auto"/>
+    </cs:fillRef>
+    <cs:effectRef idx="0"/>
+    <cs:fontRef idx="minor">
+      <a:schemeClr val="tx1"/>
+    </cs:fontRef>
+  </cs:dataPoint>
+  <cs:dataPoint3D>
+    <cs:lnRef idx="0"/>
+    <cs:fillRef idx="1">
+      <cs:styleClr val="auto"/>
+    </cs:fillRef>
+    <cs:effectRef idx="0"/>
+    <cs:fontRef idx="minor">
+      <a:schemeClr val="tx1"/>
+    </cs:fontRef>
+  </cs:dataPoint3D>
+  <cs:dataPointLine>
+    <cs:lnRef idx="0">
+      <cs:styleClr val="auto"/>
+    </cs:lnRef>
+    <cs:fillRef idx="1"/>
+    <cs:effectRef idx="0"/>
+    <cs:fontRef idx="minor">
+      <a:schemeClr val="tx1"/>
+    </cs:fontRef>
+    <cs:spPr>
+      <a:ln w="28575" cap="rnd">
+        <a:solidFill>
+          <a:schemeClr val="phClr"/>
+        </a:solidFill>
+        <a:round/>
+      </a:ln>
+    </cs:spPr>
+  </cs:dataPointLine>
+  <cs:dataPointMarker>
+    <cs:lnRef idx="0">
+      <cs:styleClr val="auto"/>
+    </cs:lnRef>
+    <cs:fillRef idx="1">
+      <cs:styleClr val="auto"/>
+    </cs:fillRef>
+    <cs:effectRef idx="0"/>
+    <cs:fontRef idx="minor">
+      <a:schemeClr val="tx1"/>
+    </cs:fontRef>
+    <cs:spPr>
+      <a:ln w="9525">
+        <a:solidFill>
+          <a:schemeClr val="phClr"/>
+        </a:solidFill>
+      </a:ln>
+    </cs:spPr>
+  </cs:dataPointMarker>
+  <cs:dataPointMarkerLayout symbol="circle" size="5"/>
+  <cs:dataPointWireframe>
+    <cs:lnRef idx="0">
+      <cs:styleClr val="auto"/>
+    </cs:lnRef>
+    <cs:fillRef idx="1"/>
+    <cs:effectRef idx="0"/>
+    <cs:fontRef idx="minor">
+      <a:schemeClr val="tx1"/>
+    </cs:fontRef>
+    <cs:spPr>
+      <a:ln w="9525" cap="rnd">
+        <a:solidFill>
+          <a:schemeClr val="phClr"/>
+        </a:solidFill>
+        <a:round/>
+      </a:ln>
+    </cs:spPr>
+  </cs:dataPointWireframe>
+  <cs:dataTable>
+    <cs:lnRef idx="0"/>
+    <cs:fillRef idx="0"/>
+    <cs:effectRef idx="0"/>
+    <cs:fontRef idx="minor">
+      <a:schemeClr val="tx1">
+        <a:lumMod val="65000"/>
+        <a:lumOff val="35000"/>
+      </a:schemeClr>
+    </cs:fontRef>
+    <cs:spPr>
+      <a:noFill/>
+      <a:ln w="9525" cap="flat" cmpd="sng" algn="ctr">
+        <a:solidFill>
+          <a:schemeClr val="tx1">
+            <a:lumMod val="15000"/>
+            <a:lumOff val="85000"/>
+          </a:schemeClr>
+        </a:solidFill>
+        <a:round/>
+      </a:ln>
+    </cs:spPr>
+    <cs:defRPr sz="900" kern="1200"/>
+  </cs:dataTable>
+  <cs:downBar>
+    <cs:lnRef idx="0"/>
+    <cs:fillRef idx="0"/>
+    <cs:effectRef idx="0"/>
+    <cs:fontRef idx="minor">
+      <a:schemeClr val="dk1"/>
+    </cs:fontRef>
+    <cs:spPr>
+      <a:solidFill>
+        <a:schemeClr val="dk1">
+          <a:lumMod val="65000"/>
+          <a:lumOff val="35000"/>
+        </a:schemeClr>
+      </a:solidFill>
+      <a:ln w="9525">
+        <a:solidFill>
+          <a:schemeClr val="tx1">
+            <a:lumMod val="65000"/>
+            <a:lumOff val="35000"/>
+          </a:schemeClr>
+        </a:solidFill>
+      </a:ln>
+    </cs:spPr>
+  </cs:downBar>
+  <cs:dropLine>
+    <cs:lnRef idx="0"/>
+    <cs:fillRef idx="0"/>
+    <cs:effectRef idx="0"/>
+    <cs:fontRef idx="minor">
+      <a:schemeClr val="tx1"/>
+    </cs:fontRef>
+    <cs:spPr>
+      <a:ln w="9525" cap="flat" cmpd="sng" algn="ctr">
+        <a:solidFill>
+          <a:schemeClr val="tx1">
+            <a:lumMod val="35000"/>
+            <a:lumOff val="65000"/>
+          </a:schemeClr>
+        </a:solidFill>
+        <a:round/>
+      </a:ln>
+    </cs:spPr>
+  </cs:dropLine>
+  <cs:errorBar>
+    <cs:lnRef idx="0"/>
+    <cs:fillRef idx="0"/>
+    <cs:effectRef idx="0"/>
+    <cs:fontRef idx="minor">
+      <a:schemeClr val="tx1"/>
+    </cs:fontRef>
+    <cs:spPr>
+      <a:ln w="9525" cap="flat" cmpd="sng" algn="ctr">
+        <a:solidFill>
+          <a:schemeClr val="tx1">
+            <a:lumMod val="65000"/>
+            <a:lumOff val="35000"/>
+          </a:schemeClr>
+        </a:solidFill>
+        <a:round/>
+      </a:ln>
+    </cs:spPr>
+  </cs:errorBar>
+  <cs:floor>
+    <cs:lnRef idx="0"/>
+    <cs:fillRef idx="0"/>
+    <cs:effectRef idx="0"/>
+    <cs:fontRef idx="minor">
+      <a:schemeClr val="tx1"/>
+    </cs:fontRef>
+    <cs:spPr>
+      <a:noFill/>
+      <a:ln>
+        <a:noFill/>
+      </a:ln>
+    </cs:spPr>
+  </cs:floor>
+  <cs:gridlineMajor>
+    <cs:lnRef idx="0"/>
+    <cs:fillRef idx="0"/>
+    <cs:effectRef idx="0"/>
+    <cs:fontRef idx="minor">
+      <a:schemeClr val="tx1"/>
+    </cs:fontRef>
+    <cs:spPr>
+      <a:ln w="9525" cap="flat" cmpd="sng" algn="ctr">
+        <a:solidFill>
+          <a:schemeClr val="tx1">
+            <a:lumMod val="15000"/>
+            <a:lumOff val="85000"/>
+          </a:schemeClr>
+        </a:solidFill>
+        <a:round/>
+      </a:ln>
+    </cs:spPr>
+  </cs:gridlineMajor>
+  <cs:gridlineMinor>
+    <cs:lnRef idx="0"/>
+    <cs:fillRef idx="0"/>
+    <cs:effectRef idx="0"/>
+    <cs:fontRef idx="minor">
+      <a:schemeClr val="tx1"/>
+    </cs:fontRef>
+    <cs:spPr>
+      <a:ln w="9525" cap="flat" cmpd="sng" algn="ctr">
+        <a:solidFill>
+          <a:schemeClr val="tx1">
+            <a:lumMod val="5000"/>
+            <a:lumOff val="95000"/>
+          </a:schemeClr>
+        </a:solidFill>
+        <a:round/>
+      </a:ln>
+    </cs:spPr>
+  </cs:gridlineMinor>
+  <cs:hiLoLine>
+    <cs:lnRef idx="0"/>
+    <cs:fillRef idx="0"/>
+    <cs:effectRef idx="0"/>
+    <cs:fontRef idx="minor">
+      <a:schemeClr val="tx1"/>
+    </cs:fontRef>
+    <cs:spPr>
+      <a:ln w="9525" cap="flat" cmpd="sng" algn="ctr">
+        <a:solidFill>
+          <a:schemeClr val="tx1">
+            <a:lumMod val="75000"/>
+            <a:lumOff val="25000"/>
+          </a:schemeClr>
+        </a:solidFill>
+        <a:round/>
+      </a:ln>
+    </cs:spPr>
+  </cs:hiLoLine>
+  <cs:leaderLine>
+    <cs:lnRef idx="0"/>
+    <cs:fillRef idx="0"/>
+    <cs:effectRef idx="0"/>
+    <cs:fontRef idx="minor">
+      <a:schemeClr val="tx1"/>
+    </cs:fontRef>
+    <cs:spPr>
+      <a:ln w="9525" cap="flat" cmpd="sng" algn="ctr">
+        <a:solidFill>
+          <a:schemeClr val="tx1">
+            <a:lumMod val="35000"/>
+            <a:lumOff val="65000"/>
+          </a:schemeClr>
+        </a:solidFill>
+        <a:round/>
+      </a:ln>
+    </cs:spPr>
+  </cs:leaderLine>
+  <cs:legend>
+    <cs:lnRef idx="0"/>
+    <cs:fillRef idx="0"/>
+    <cs:effectRef idx="0"/>
+    <cs:fontRef idx="minor">
+      <a:schemeClr val="tx1">
+        <a:lumMod val="65000"/>
+        <a:lumOff val="35000"/>
+      </a:schemeClr>
+    </cs:fontRef>
+    <cs:defRPr sz="900" kern="1200"/>
+  </cs:legend>
+  <cs:plotArea mods="allowNoFillOverride allowNoLineOverride">
+    <cs:lnRef idx="0"/>
+    <cs:fillRef idx="0"/>
+    <cs:effectRef idx="0"/>
+    <cs:fontRef idx="minor">
+      <a:schemeClr val="tx1"/>
+    </cs:fontRef>
+  </cs:plotArea>
+  <cs:plotArea3D mods="allowNoFillOverride allowNoLineOverride">
+    <cs:lnRef idx="0"/>
+    <cs:fillRef idx="0"/>
+    <cs:effectRef idx="0"/>
+    <cs:fontRef idx="minor">
+      <a:schemeClr val="tx1"/>
+    </cs:fontRef>
+  </cs:plotArea3D>
+  <cs:seriesAxis>
+    <cs:lnRef idx="0"/>
+    <cs:fillRef idx="0"/>
+    <cs:effectRef idx="0"/>
+    <cs:fontRef idx="minor">
+      <a:schemeClr val="tx1">
+        <a:lumMod val="65000"/>
+        <a:lumOff val="35000"/>
+      </a:schemeClr>
+    </cs:fontRef>
+    <cs:defRPr sz="900" kern="1200"/>
+  </cs:seriesAxis>
+  <cs:seriesLine>
+    <cs:lnRef idx="0"/>
+    <cs:fillRef idx="0"/>
+    <cs:effectRef idx="0"/>
+    <cs:fontRef idx="minor">
+      <a:schemeClr val="tx1"/>
+    </cs:fontRef>
+    <cs:spPr>
+      <a:ln w="9525" cap="flat" cmpd="sng" algn="ctr">
+        <a:solidFill>
+          <a:schemeClr val="tx1">
+            <a:lumMod val="35000"/>
+            <a:lumOff val="65000"/>
+          </a:schemeClr>
+        </a:solidFill>
+        <a:round/>
+      </a:ln>
+    </cs:spPr>
+  </cs:seriesLine>
+  <cs:title>
+    <cs:lnRef idx="0"/>
+    <cs:fillRef idx="0"/>
+    <cs:effectRef idx="0"/>
+    <cs:fontRef idx="minor">
+      <a:schemeClr val="tx1">
+        <a:lumMod val="65000"/>
+        <a:lumOff val="35000"/>
+      </a:schemeClr>
+    </cs:fontRef>
+    <cs:defRPr sz="1400" b="0" kern="1200" spc="0" baseline="0"/>
+  </cs:title>
+  <cs:trendline>
+    <cs:lnRef idx="0">
+      <cs:styleClr val="auto"/>
+    </cs:lnRef>
+    <cs:fillRef idx="0"/>
+    <cs:effectRef idx="0"/>
+    <cs:fontRef idx="minor">
+      <a:schemeClr val="tx1"/>
+    </cs:fontRef>
+    <cs:spPr>
+      <a:ln w="19050" cap="rnd">
+        <a:solidFill>
+          <a:schemeClr val="phClr"/>
+        </a:solidFill>
+        <a:prstDash val="sysDot"/>
+      </a:ln>
+    </cs:spPr>
+  </cs:trendline>
+  <cs:trendlineLabel>
+    <cs:lnRef idx="0"/>
+    <cs:fillRef idx="0"/>
+    <cs:effectRef idx="0"/>
+    <cs:fontRef idx="minor">
+      <a:schemeClr val="tx1">
+        <a:lumMod val="65000"/>
+        <a:lumOff val="35000"/>
+      </a:schemeClr>
+    </cs:fontRef>
+    <cs:defRPr sz="900" kern="1200"/>
+  </cs:trendlineLabel>
+  <cs:upBar>
+    <cs:lnRef idx="0"/>
+    <cs:fillRef idx="0"/>
+    <cs:effectRef idx="0"/>
+    <cs:fontRef idx="minor">
+      <a:schemeClr val="dk1"/>
+    </cs:fontRef>
+    <cs:spPr>
+      <a:solidFill>
+        <a:schemeClr val="lt1"/>
+      </a:solidFill>
+      <a:ln w="9525">
+        <a:solidFill>
+          <a:schemeClr val="tx1">
+            <a:lumMod val="15000"/>
+            <a:lumOff val="85000"/>
+          </a:schemeClr>
+        </a:solidFill>
+      </a:ln>
+    </cs:spPr>
+  </cs:upBar>
+  <cs:valueAxis>
+    <cs:lnRef idx="0"/>
+    <cs:fillRef idx="0"/>
+    <cs:effectRef idx="0"/>
+    <cs:fontRef idx="minor">
+      <a:schemeClr val="tx1">
+        <a:lumMod val="65000"/>
+        <a:lumOff val="35000"/>
+      </a:schemeClr>
+    </cs:fontRef>
+    <cs:defRPr sz="900" kern="1200"/>
+  </cs:valueAxis>
+  <cs:wall>
+    <cs:lnRef idx="0"/>
+    <cs:fillRef idx="0"/>
+    <cs:effectRef idx="0"/>
+    <cs:fontRef idx="minor">
+      <a:schemeClr val="tx1"/>
+    </cs:fontRef>
+    <cs:spPr>
+      <a:noFill/>
+      <a:ln>
+        <a:noFill/>
+      </a:ln>
+    </cs:spPr>
+  </cs:wall>
+</cs:chartStyle>
+</file>
+
+<file path=word/charts/style3.xml><?xml version="1.0" encoding="utf-8"?>
+<cs:chartStyle xmlns:cs="http://schemas.microsoft.com/office/drawing/2012/chartStyle" xmlns:a="http://schemas.openxmlformats.org/drawingml/2006/main" id="201">
+  <cs:axisTitle>
+    <cs:lnRef idx="0"/>
+    <cs:fillRef idx="0"/>
+    <cs:effectRef idx="0"/>
+    <cs:fontRef idx="minor">
+      <a:schemeClr val="tx1">
+        <a:lumMod val="65000"/>
+        <a:lumOff val="35000"/>
+      </a:schemeClr>
+    </cs:fontRef>
+    <cs:defRPr sz="1000" kern="1200"/>
+  </cs:axisTitle>
+  <cs:categoryAxis>
+    <cs:lnRef idx="0"/>
+    <cs:fillRef idx="0"/>
+    <cs:effectRef idx="0"/>
+    <cs:fontRef idx="minor">
+      <a:schemeClr val="tx1">
+        <a:lumMod val="65000"/>
+        <a:lumOff val="35000"/>
+      </a:schemeClr>
+    </cs:fontRef>
+    <cs:spPr>
+      <a:ln w="9525" cap="flat" cmpd="sng" algn="ctr">
+        <a:solidFill>
+          <a:schemeClr val="tx1">
+            <a:lumMod val="15000"/>
+            <a:lumOff val="85000"/>
+          </a:schemeClr>
+        </a:solidFill>
+        <a:round/>
+      </a:ln>
+    </cs:spPr>
+    <cs:defRPr sz="900" kern="1200"/>
+  </cs:categoryAxis>
+  <cs:chartArea mods="allowNoFillOverride allowNoLineOverride">
+    <cs:lnRef idx="0"/>
+    <cs:fillRef idx="0"/>
+    <cs:effectRef idx="0"/>
+    <cs:fontRef idx="minor">
+      <a:schemeClr val="tx1"/>
+    </cs:fontRef>
+    <cs:spPr>
+      <a:solidFill>
+        <a:schemeClr val="bg1"/>
+      </a:solidFill>
+      <a:ln w="9525" cap="flat" cmpd="sng" algn="ctr">
+        <a:solidFill>
+          <a:schemeClr val="tx1">
+            <a:lumMod val="15000"/>
+            <a:lumOff val="85000"/>
+          </a:schemeClr>
+        </a:solidFill>
+        <a:round/>
+      </a:ln>
+    </cs:spPr>
+    <cs:defRPr sz="1000" kern="1200"/>
+  </cs:chartArea>
+  <cs:dataLabel>
+    <cs:lnRef idx="0"/>
+    <cs:fillRef idx="0"/>
+    <cs:effectRef idx="0"/>
+    <cs:fontRef idx="minor">
+      <a:schemeClr val="tx1">
+        <a:lumMod val="75000"/>
+        <a:lumOff val="25000"/>
+      </a:schemeClr>
+    </cs:fontRef>
+    <cs:defRPr sz="900" kern="1200"/>
+  </cs:dataLabel>
+  <cs:dataLabelCallout>
+    <cs:lnRef idx="0"/>
+    <cs:fillRef idx="0"/>
+    <cs:effectRef idx="0"/>
+    <cs:fontRef idx="minor">
+      <a:schemeClr val="dk1">
+        <a:lumMod val="65000"/>
+        <a:lumOff val="35000"/>
+      </a:schemeClr>
+    </cs:fontRef>
+    <cs:spPr>
+      <a:solidFill>
+        <a:schemeClr val="lt1"/>
+      </a:solidFill>
+      <a:ln>
+        <a:solidFill>
+          <a:schemeClr val="dk1">
+            <a:lumMod val="25000"/>
+            <a:lumOff val="75000"/>
+          </a:schemeClr>
+        </a:solidFill>
+      </a:ln>
+    </cs:spPr>
+    <cs:defRPr sz="900" kern="1200"/>
+    <cs:bodyPr rot="0" spcFirstLastPara="1" vertOverflow="clip" horzOverflow="clip" vert="horz" wrap="square" lIns="36576" tIns="18288" rIns="36576" bIns="18288" anchor="ctr" anchorCtr="1">
+      <a:spAutoFit/>
+    </cs:bodyPr>
+  </cs:dataLabelCallout>
+  <cs:dataPoint>
+    <cs:lnRef idx="0"/>
+    <cs:fillRef idx="1">
+      <cs:styleClr val="auto"/>
+    </cs:fillRef>
+    <cs:effectRef idx="0"/>
+    <cs:fontRef idx="minor">
+      <a:schemeClr val="tx1"/>
+    </cs:fontRef>
+  </cs:dataPoint>
+  <cs:dataPoint3D>
+    <cs:lnRef idx="0"/>
+    <cs:fillRef idx="1">
+      <cs:styleClr val="auto"/>
+    </cs:fillRef>
+    <cs:effectRef idx="0"/>
+    <cs:fontRef idx="minor">
+      <a:schemeClr val="tx1"/>
+    </cs:fontRef>
+  </cs:dataPoint3D>
+  <cs:dataPointLine>
+    <cs:lnRef idx="0">
+      <cs:styleClr val="auto"/>
+    </cs:lnRef>
+    <cs:fillRef idx="1"/>
+    <cs:effectRef idx="0"/>
+    <cs:fontRef idx="minor">
+      <a:schemeClr val="tx1"/>
+    </cs:fontRef>
+    <cs:spPr>
+      <a:ln w="28575" cap="rnd">
+        <a:solidFill>
+          <a:schemeClr val="phClr"/>
+        </a:solidFill>
+        <a:round/>
+      </a:ln>
+    </cs:spPr>
+  </cs:dataPointLine>
+  <cs:dataPointMarker>
+    <cs:lnRef idx="0">
+      <cs:styleClr val="auto"/>
+    </cs:lnRef>
+    <cs:fillRef idx="1">
+      <cs:styleClr val="auto"/>
+    </cs:fillRef>
+    <cs:effectRef idx="0"/>
+    <cs:fontRef idx="minor">
+      <a:schemeClr val="tx1"/>
+    </cs:fontRef>
+    <cs:spPr>
+      <a:ln w="9525">
+        <a:solidFill>
+          <a:schemeClr val="phClr"/>
+        </a:solidFill>
+      </a:ln>
+    </cs:spPr>
+  </cs:dataPointMarker>
+  <cs:dataPointMarkerLayout symbol="circle" size="5"/>
+  <cs:dataPointWireframe>
+    <cs:lnRef idx="0">
+      <cs:styleClr val="auto"/>
+    </cs:lnRef>
+    <cs:fillRef idx="1"/>
+    <cs:effectRef idx="0"/>
+    <cs:fontRef idx="minor">
+      <a:schemeClr val="tx1"/>
+    </cs:fontRef>
+    <cs:spPr>
+      <a:ln w="9525" cap="rnd">
+        <a:solidFill>
+          <a:schemeClr val="phClr"/>
+        </a:solidFill>
+        <a:round/>
+      </a:ln>
+    </cs:spPr>
+  </cs:dataPointWireframe>
+  <cs:dataTable>
+    <cs:lnRef idx="0"/>
+    <cs:fillRef idx="0"/>
+    <cs:effectRef idx="0"/>
+    <cs:fontRef idx="minor">
+      <a:schemeClr val="tx1">
+        <a:lumMod val="65000"/>
+        <a:lumOff val="35000"/>
+      </a:schemeClr>
+    </cs:fontRef>
+    <cs:spPr>
+      <a:noFill/>
+      <a:ln w="9525" cap="flat" cmpd="sng" algn="ctr">
+        <a:solidFill>
+          <a:schemeClr val="tx1">
+            <a:lumMod val="15000"/>
+            <a:lumOff val="85000"/>
+          </a:schemeClr>
+        </a:solidFill>
+        <a:round/>
+      </a:ln>
+    </cs:spPr>
+    <cs:defRPr sz="900" kern="1200"/>
+  </cs:dataTable>
+  <cs:downBar>
+    <cs:lnRef idx="0"/>
+    <cs:fillRef idx="0"/>
+    <cs:effectRef idx="0"/>
+    <cs:fontRef idx="minor">
+      <a:schemeClr val="dk1"/>
+    </cs:fontRef>
+    <cs:spPr>
+      <a:solidFill>
+        <a:schemeClr val="dk1">
+          <a:lumMod val="65000"/>
+          <a:lumOff val="35000"/>
+        </a:schemeClr>
+      </a:solidFill>
+      <a:ln w="9525">
+        <a:solidFill>
+          <a:schemeClr val="tx1">
+            <a:lumMod val="65000"/>
+            <a:lumOff val="35000"/>
+          </a:schemeClr>
+        </a:solidFill>
+      </a:ln>
+    </cs:spPr>
+  </cs:downBar>
+  <cs:dropLine>
+    <cs:lnRef idx="0"/>
+    <cs:fillRef idx="0"/>
+    <cs:effectRef idx="0"/>
+    <cs:fontRef idx="minor">
+      <a:schemeClr val="tx1"/>
+    </cs:fontRef>
+    <cs:spPr>
+      <a:ln w="9525" cap="flat" cmpd="sng" algn="ctr">
+        <a:solidFill>
+          <a:schemeClr val="tx1">
+            <a:lumMod val="35000"/>
+            <a:lumOff val="65000"/>
+          </a:schemeClr>
+        </a:solidFill>
+        <a:round/>
+      </a:ln>
+    </cs:spPr>
+  </cs:dropLine>
+  <cs:errorBar>
+    <cs:lnRef idx="0"/>
+    <cs:fillRef idx="0"/>
+    <cs:effectRef idx="0"/>
+    <cs:fontRef idx="minor">
+      <a:schemeClr val="tx1"/>
+    </cs:fontRef>
+    <cs:spPr>
+      <a:ln w="9525" cap="flat" cmpd="sng" algn="ctr">
+        <a:solidFill>
+          <a:schemeClr val="tx1">
+            <a:lumMod val="65000"/>
+            <a:lumOff val="35000"/>
+          </a:schemeClr>
+        </a:solidFill>
+        <a:round/>
+      </a:ln>
+    </cs:spPr>
+  </cs:errorBar>
+  <cs:floor>
+    <cs:lnRef idx="0"/>
+    <cs:fillRef idx="0"/>
+    <cs:effectRef idx="0"/>
+    <cs:fontRef idx="minor">
+      <a:schemeClr val="tx1"/>
+    </cs:fontRef>
+    <cs:spPr>
+      <a:noFill/>
+      <a:ln>
+        <a:noFill/>
+      </a:ln>
+    </cs:spPr>
+  </cs:floor>
+  <cs:gridlineMajor>
+    <cs:lnRef idx="0"/>
+    <cs:fillRef idx="0"/>
+    <cs:effectRef idx="0"/>
+    <cs:fontRef idx="minor">
+      <a:schemeClr val="tx1"/>
+    </cs:fontRef>
+    <cs:spPr>
+      <a:ln w="9525" cap="flat" cmpd="sng" algn="ctr">
+        <a:solidFill>
+          <a:schemeClr val="tx1">
+            <a:lumMod val="15000"/>
+            <a:lumOff val="85000"/>
+          </a:schemeClr>
+        </a:solidFill>
+        <a:round/>
+      </a:ln>
+    </cs:spPr>
+  </cs:gridlineMajor>
+  <cs:gridlineMinor>
+    <cs:lnRef idx="0"/>
+    <cs:fillRef idx="0"/>
+    <cs:effectRef idx="0"/>
+    <cs:fontRef idx="minor">
+      <a:schemeClr val="tx1"/>
+    </cs:fontRef>
+    <cs:spPr>
+      <a:ln w="9525" cap="flat" cmpd="sng" algn="ctr">
+        <a:solidFill>
+          <a:schemeClr val="tx1">
+            <a:lumMod val="5000"/>
+            <a:lumOff val="95000"/>
+          </a:schemeClr>
+        </a:solidFill>
+        <a:round/>
+      </a:ln>
+    </cs:spPr>
+  </cs:gridlineMinor>
+  <cs:hiLoLine>
+    <cs:lnRef idx="0"/>
+    <cs:fillRef idx="0"/>
+    <cs:effectRef idx="0"/>
+    <cs:fontRef idx="minor">
+      <a:schemeClr val="tx1"/>
+    </cs:fontRef>
+    <cs:spPr>
+      <a:ln w="9525" cap="flat" cmpd="sng" algn="ctr">
+        <a:solidFill>
+          <a:schemeClr val="tx1">
+            <a:lumMod val="75000"/>
+            <a:lumOff val="25000"/>
+          </a:schemeClr>
+        </a:solidFill>
+        <a:round/>
+      </a:ln>
+    </cs:spPr>
+  </cs:hiLoLine>
+  <cs:leaderLine>
+    <cs:lnRef idx="0"/>
+    <cs:fillRef idx="0"/>
+    <cs:effectRef idx="0"/>
+    <cs:fontRef idx="minor">
+      <a:schemeClr val="tx1"/>
+    </cs:fontRef>
+    <cs:spPr>
+      <a:ln w="9525" cap="flat" cmpd="sng" algn="ctr">
+        <a:solidFill>
+          <a:schemeClr val="tx1">
+            <a:lumMod val="35000"/>
+            <a:lumOff val="65000"/>
+          </a:schemeClr>
+        </a:solidFill>
+        <a:round/>
+      </a:ln>
+    </cs:spPr>
+  </cs:leaderLine>
+  <cs:legend>
+    <cs:lnRef idx="0"/>
+    <cs:fillRef idx="0"/>
+    <cs:effectRef idx="0"/>
+    <cs:fontRef idx="minor">
+      <a:schemeClr val="tx1">
+        <a:lumMod val="65000"/>
+        <a:lumOff val="35000"/>
+      </a:schemeClr>
+    </cs:fontRef>
+    <cs:defRPr sz="900" kern="1200"/>
+  </cs:legend>
+  <cs:plotArea mods="allowNoFillOverride allowNoLineOverride">
+    <cs:lnRef idx="0"/>
+    <cs:fillRef idx="0"/>
+    <cs:effectRef idx="0"/>
+    <cs:fontRef idx="minor">
+      <a:schemeClr val="tx1"/>
+    </cs:fontRef>
+  </cs:plotArea>
+  <cs:plotArea3D mods="allowNoFillOverride allowNoLineOverride">
+    <cs:lnRef idx="0"/>
+    <cs:fillRef idx="0"/>
+    <cs:effectRef idx="0"/>
+    <cs:fontRef idx="minor">
+      <a:schemeClr val="tx1"/>
+    </cs:fontRef>
+  </cs:plotArea3D>
+  <cs:seriesAxis>
+    <cs:lnRef idx="0"/>
+    <cs:fillRef idx="0"/>
+    <cs:effectRef idx="0"/>
+    <cs:fontRef idx="minor">
+      <a:schemeClr val="tx1">
+        <a:lumMod val="65000"/>
+        <a:lumOff val="35000"/>
+      </a:schemeClr>
+    </cs:fontRef>
+    <cs:defRPr sz="900" kern="1200"/>
+  </cs:seriesAxis>
+  <cs:seriesLine>
+    <cs:lnRef idx="0"/>
+    <cs:fillRef idx="0"/>
+    <cs:effectRef idx="0"/>
+    <cs:fontRef idx="minor">
+      <a:schemeClr val="tx1"/>
+    </cs:fontRef>
+    <cs:spPr>
+      <a:ln w="9525" cap="flat" cmpd="sng" algn="ctr">
+        <a:solidFill>
+          <a:schemeClr val="tx1">
+            <a:lumMod val="35000"/>
+            <a:lumOff val="65000"/>
+          </a:schemeClr>
+        </a:solidFill>
+        <a:round/>
+      </a:ln>
+    </cs:spPr>
+  </cs:seriesLine>
+  <cs:title>
+    <cs:lnRef idx="0"/>
+    <cs:fillRef idx="0"/>
+    <cs:effectRef idx="0"/>
+    <cs:fontRef idx="minor">
+      <a:schemeClr val="tx1">
+        <a:lumMod val="65000"/>
+        <a:lumOff val="35000"/>
+      </a:schemeClr>
+    </cs:fontRef>
+    <cs:defRPr sz="1400" b="0" kern="1200" spc="0" baseline="0"/>
+  </cs:title>
+  <cs:trendline>
+    <cs:lnRef idx="0">
+      <cs:styleClr val="auto"/>
+    </cs:lnRef>
+    <cs:fillRef idx="0"/>
+    <cs:effectRef idx="0"/>
+    <cs:fontRef idx="minor">
+      <a:schemeClr val="tx1"/>
+    </cs:fontRef>
+    <cs:spPr>
+      <a:ln w="19050" cap="rnd">
+        <a:solidFill>
+          <a:schemeClr val="phClr"/>
+        </a:solidFill>
+        <a:prstDash val="sysDot"/>
+      </a:ln>
+    </cs:spPr>
+  </cs:trendline>
+  <cs:trendlineLabel>
+    <cs:lnRef idx="0"/>
+    <cs:fillRef idx="0"/>
+    <cs:effectRef idx="0"/>
+    <cs:fontRef idx="minor">
+      <a:schemeClr val="tx1">
+        <a:lumMod val="65000"/>
+        <a:lumOff val="35000"/>
+      </a:schemeClr>
+    </cs:fontRef>
+    <cs:defRPr sz="900" kern="1200"/>
+  </cs:trendlineLabel>
+  <cs:upBar>
+    <cs:lnRef idx="0"/>
+    <cs:fillRef idx="0"/>
+    <cs:effectRef idx="0"/>
+    <cs:fontRef idx="minor">
+      <a:schemeClr val="dk1"/>
+    </cs:fontRef>
+    <cs:spPr>
+      <a:solidFill>
+        <a:schemeClr val="lt1"/>
+      </a:solidFill>
+      <a:ln w="9525">
+        <a:solidFill>
+          <a:schemeClr val="tx1">
+            <a:lumMod val="15000"/>
+            <a:lumOff val="85000"/>
+          </a:schemeClr>
+        </a:solidFill>
+      </a:ln>
+    </cs:spPr>
+  </cs:upBar>
+  <cs:valueAxis>
+    <cs:lnRef idx="0"/>
+    <cs:fillRef idx="0"/>
+    <cs:effectRef idx="0"/>
+    <cs:fontRef idx="minor">
+      <a:schemeClr val="tx1">
+        <a:lumMod val="65000"/>
+        <a:lumOff val="35000"/>
+      </a:schemeClr>
+    </cs:fontRef>
+    <cs:defRPr sz="900" kern="1200"/>
+  </cs:valueAxis>
+  <cs:wall>
+    <cs:lnRef idx="0"/>
+    <cs:fillRef idx="0"/>
+    <cs:effectRef idx="0"/>
+    <cs:fontRef idx="minor">
+      <a:schemeClr val="tx1"/>
+    </cs:fontRef>
+    <cs:spPr>
+      <a:noFill/>
+      <a:ln>
+        <a:noFill/>
+      </a:ln>
+    </cs:spPr>
+  </cs:wall>
+</cs:chartStyle>
+</file>
+
 <file path=word/theme/theme1.xml><?xml version="1.0" encoding="utf-8"?>
 <a:theme xmlns:a="http://schemas.openxmlformats.org/drawingml/2006/main" name="Tema de Office">
   <a:themeElements>
@@ -14011,7 +16810,7 @@
 </file>
 
 <file path=customXml/itemProps2.xml><?xml version="1.0" encoding="utf-8"?>
-<ds:datastoreItem xmlns:ds="http://schemas.openxmlformats.org/officeDocument/2006/customXml" ds:itemID="{8E19203B-DFF5-4D53-A861-17D6E0F051CD}">
+<ds:datastoreItem xmlns:ds="http://schemas.openxmlformats.org/officeDocument/2006/customXml" ds:itemID="{4CD7B7AE-20B3-4264-9163-87B386A7F64F}">
   <ds:schemaRefs>
     <ds:schemaRef ds:uri="http://schemas.openxmlformats.org/officeDocument/2006/bibliography"/>
   </ds:schemaRefs>
